--- a/Hangman project Documents.docx
+++ b/Hangman project Documents.docx
@@ -4,6 +4,9 @@
   <w:body>
     <w:p>
       <w:r>
+        <w:t xml:space="preserve">  </w:t>
+      </w:r>
+      <w:r>
         <w:t xml:space="preserve">                             Name: MD </w:t>
       </w:r>
       <w:proofErr w:type="spellStart"/>
@@ -27,6 +30,13 @@
           <w:szCs w:val="28"/>
         </w:rPr>
       </w:pPr>
+      <w:r>
+        <w:rPr>
+          <w:sz w:val="28"/>
+          <w:szCs w:val="28"/>
+        </w:rPr>
+        <w:t xml:space="preserve">           </w:t>
+      </w:r>
       <w:r>
         <w:rPr>
           <w:sz w:val="28"/>
@@ -504,565 +514,6 @@
             <wp:extent cx="5731510" cy="3222137"/>
             <wp:effectExtent l="0" t="0" r="2540" b="0"/>
             <wp:docPr id="1" name="Picture 1"/>
-            <wp:cNvGraphicFramePr>
-              <a:graphicFrameLocks xmlns:a="http://schemas.openxmlformats.org/drawingml/2006/main" noChangeAspect="1"/>
-            </wp:cNvGraphicFramePr>
-            <a:graphic xmlns:a="http://schemas.openxmlformats.org/drawingml/2006/main">
-              <a:graphicData uri="http://schemas.openxmlformats.org/drawingml/2006/picture">
-                <pic:pic xmlns:pic="http://schemas.openxmlformats.org/drawingml/2006/picture">
-                  <pic:nvPicPr>
-                    <pic:cNvPr id="0" name=""/>
-                    <pic:cNvPicPr/>
-                  </pic:nvPicPr>
-                  <pic:blipFill>
-                    <a:blip r:embed="rId4"/>
-                    <a:stretch>
-                      <a:fillRect/>
-                    </a:stretch>
-                  </pic:blipFill>
-                  <pic:spPr>
-                    <a:xfrm>
-                      <a:off x="0" y="0"/>
-                      <a:ext cx="5731510" cy="3222137"/>
-                    </a:xfrm>
-                    <a:prstGeom prst="rect">
-                      <a:avLst/>
-                    </a:prstGeom>
-                  </pic:spPr>
-                </pic:pic>
-              </a:graphicData>
-            </a:graphic>
-          </wp:inline>
-        </w:drawing>
-      </w:r>
-    </w:p>
-    <w:p>
-      <w:r>
-        <w:t xml:space="preserve">## </w:t>
-      </w:r>
-      <w:r>
-        <w:t>Milestone2 Task2</w:t>
-      </w:r>
-    </w:p>
-    <w:p>
-      <w:r>
-        <w:t>Q: Choose a random word from the list</w:t>
-      </w:r>
-      <w:r>
-        <w:t>?</w:t>
-      </w:r>
-    </w:p>
-    <w:p>
-      <w:proofErr w:type="spellStart"/>
-      <w:r>
-        <w:t>Ans</w:t>
-      </w:r>
-      <w:proofErr w:type="spellEnd"/>
-      <w:r>
-        <w:t>: I have used random m</w:t>
-      </w:r>
-      <w:r>
-        <w:t>odule. The random module is one of python’s built-in modules. It has a choice method which returns a random item from a given sequence.</w:t>
-      </w:r>
-    </w:p>
-    <w:p>
-      <w:r>
-        <w:t>Step1: I have created new file in python.</w:t>
-      </w:r>
-    </w:p>
-    <w:p>
-      <w:r>
-        <w:t>Step2:  I have written import random on the line</w:t>
-      </w:r>
-    </w:p>
-    <w:p>
-      <w:r>
-        <w:t xml:space="preserve">Step3: I have created </w:t>
-      </w:r>
-      <w:proofErr w:type="spellStart"/>
-      <w:r>
-        <w:t>random.choice</w:t>
-      </w:r>
-      <w:proofErr w:type="spellEnd"/>
-      <w:r>
-        <w:t xml:space="preserve"> method and passed the </w:t>
-      </w:r>
-      <w:proofErr w:type="spellStart"/>
-      <w:r>
-        <w:t>word_list</w:t>
-      </w:r>
-      <w:proofErr w:type="spellEnd"/>
-      <w:r>
-        <w:t xml:space="preserve"> variable into the choice method.</w:t>
-      </w:r>
-    </w:p>
-    <w:p>
-      <w:r>
-        <w:t>Step4: I did assign the randomly generated word to a variable called word.</w:t>
-      </w:r>
-    </w:p>
-    <w:p>
-      <w:r>
-        <w:t xml:space="preserve">Step5: Then I did print </w:t>
-      </w:r>
-      <w:proofErr w:type="gramStart"/>
-      <w:r>
-        <w:t>out  the</w:t>
-      </w:r>
-      <w:proofErr w:type="gramEnd"/>
-      <w:r>
-        <w:t xml:space="preserve"> word to the standard output. And I did run the code several times and I can see word is coming randomly.</w:t>
-      </w:r>
-    </w:p>
-    <w:p>
-      <w:r>
-        <w:t xml:space="preserve">Code:  </w:t>
-      </w:r>
-    </w:p>
-    <w:p>
-      <w:r>
-        <w:t>```python</w:t>
-      </w:r>
-    </w:p>
-    <w:p/>
-    <w:p>
-      <w:pPr>
-        <w:shd w:val="clear" w:color="auto" w:fill="1E1E1E"/>
-        <w:spacing w:after="0" w:line="285" w:lineRule="atLeast"/>
-        <w:rPr>
-          <w:rFonts w:ascii="Consolas" w:eastAsia="Times New Roman" w:hAnsi="Consolas" w:cs="Times New Roman"/>
-          <w:color w:val="D4D4D4"/>
-          <w:sz w:val="21"/>
-          <w:szCs w:val="21"/>
-          <w:lang w:eastAsia="en-GB"/>
-        </w:rPr>
-      </w:pPr>
-      <w:proofErr w:type="gramStart"/>
-      <w:r>
-        <w:rPr>
-          <w:rFonts w:ascii="Consolas" w:eastAsia="Times New Roman" w:hAnsi="Consolas" w:cs="Times New Roman"/>
-          <w:color w:val="C586C0"/>
-          <w:sz w:val="21"/>
-          <w:szCs w:val="21"/>
-          <w:lang w:eastAsia="en-GB"/>
-        </w:rPr>
-        <w:t>import</w:t>
-      </w:r>
-      <w:r>
-        <w:rPr>
-          <w:rFonts w:ascii="Consolas" w:eastAsia="Times New Roman" w:hAnsi="Consolas" w:cs="Times New Roman"/>
-          <w:color w:val="4EC9B0"/>
-          <w:sz w:val="21"/>
-          <w:szCs w:val="21"/>
-          <w:lang w:eastAsia="en-GB"/>
-        </w:rPr>
-        <w:t>random</w:t>
-      </w:r>
-      <w:proofErr w:type="gramEnd"/>
-    </w:p>
-    <w:p>
-      <w:pPr>
-        <w:shd w:val="clear" w:color="auto" w:fill="1E1E1E"/>
-        <w:spacing w:after="0" w:line="285" w:lineRule="atLeast"/>
-        <w:rPr>
-          <w:rFonts w:ascii="Consolas" w:eastAsia="Times New Roman" w:hAnsi="Consolas" w:cs="Times New Roman"/>
-          <w:color w:val="D4D4D4"/>
-          <w:sz w:val="21"/>
-          <w:szCs w:val="21"/>
-          <w:lang w:eastAsia="en-GB"/>
-        </w:rPr>
-      </w:pPr>
-      <w:proofErr w:type="spellStart"/>
-      <w:r>
-        <w:rPr>
-          <w:rFonts w:ascii="Consolas" w:eastAsia="Times New Roman" w:hAnsi="Consolas" w:cs="Times New Roman"/>
-          <w:color w:val="9CDCFE"/>
-          <w:sz w:val="21"/>
-          <w:szCs w:val="21"/>
-          <w:lang w:eastAsia="en-GB"/>
-        </w:rPr>
-        <w:t>word_list</w:t>
-      </w:r>
-      <w:proofErr w:type="spellEnd"/>
-      <w:proofErr w:type="gramStart"/>
-      <w:r>
-        <w:rPr>
-          <w:rFonts w:ascii="Consolas" w:eastAsia="Times New Roman" w:hAnsi="Consolas" w:cs="Times New Roman"/>
-          <w:color w:val="D4D4D4"/>
-          <w:sz w:val="21"/>
-          <w:szCs w:val="21"/>
-          <w:lang w:eastAsia="en-GB"/>
-        </w:rPr>
-        <w:t>=[</w:t>
-      </w:r>
-      <w:proofErr w:type="gramEnd"/>
-      <w:r>
-        <w:rPr>
-          <w:rFonts w:ascii="Consolas" w:eastAsia="Times New Roman" w:hAnsi="Consolas" w:cs="Times New Roman"/>
-          <w:color w:val="CE9178"/>
-          <w:sz w:val="21"/>
-          <w:szCs w:val="21"/>
-          <w:lang w:eastAsia="en-GB"/>
-        </w:rPr>
-        <w:t>'Apple'</w:t>
-      </w:r>
-      <w:r>
-        <w:rPr>
-          <w:rFonts w:ascii="Consolas" w:eastAsia="Times New Roman" w:hAnsi="Consolas" w:cs="Times New Roman"/>
-          <w:color w:val="D4D4D4"/>
-          <w:sz w:val="21"/>
-          <w:szCs w:val="21"/>
-          <w:lang w:eastAsia="en-GB"/>
-        </w:rPr>
-        <w:t xml:space="preserve">, </w:t>
-      </w:r>
-      <w:r>
-        <w:rPr>
-          <w:rFonts w:ascii="Consolas" w:eastAsia="Times New Roman" w:hAnsi="Consolas" w:cs="Times New Roman"/>
-          <w:color w:val="CE9178"/>
-          <w:sz w:val="21"/>
-          <w:szCs w:val="21"/>
-          <w:lang w:eastAsia="en-GB"/>
-        </w:rPr>
-        <w:t>'Banana'</w:t>
-      </w:r>
-      <w:r>
-        <w:rPr>
-          <w:rFonts w:ascii="Consolas" w:eastAsia="Times New Roman" w:hAnsi="Consolas" w:cs="Times New Roman"/>
-          <w:color w:val="D4D4D4"/>
-          <w:sz w:val="21"/>
-          <w:szCs w:val="21"/>
-          <w:lang w:eastAsia="en-GB"/>
-        </w:rPr>
-        <w:t xml:space="preserve">, </w:t>
-      </w:r>
-      <w:r>
-        <w:rPr>
-          <w:rFonts w:ascii="Consolas" w:eastAsia="Times New Roman" w:hAnsi="Consolas" w:cs="Times New Roman"/>
-          <w:color w:val="CE9178"/>
-          <w:sz w:val="21"/>
-          <w:szCs w:val="21"/>
-          <w:lang w:eastAsia="en-GB"/>
-        </w:rPr>
-        <w:t>'Orange'</w:t>
-      </w:r>
-      <w:r>
-        <w:rPr>
-          <w:rFonts w:ascii="Consolas" w:eastAsia="Times New Roman" w:hAnsi="Consolas" w:cs="Times New Roman"/>
-          <w:color w:val="D4D4D4"/>
-          <w:sz w:val="21"/>
-          <w:szCs w:val="21"/>
-          <w:lang w:eastAsia="en-GB"/>
-        </w:rPr>
-        <w:t xml:space="preserve">, </w:t>
-      </w:r>
-      <w:r>
-        <w:rPr>
-          <w:rFonts w:ascii="Consolas" w:eastAsia="Times New Roman" w:hAnsi="Consolas" w:cs="Times New Roman"/>
-          <w:color w:val="CE9178"/>
-          <w:sz w:val="21"/>
-          <w:szCs w:val="21"/>
-          <w:lang w:eastAsia="en-GB"/>
-        </w:rPr>
-        <w:t>'Strawberry'</w:t>
-      </w:r>
-      <w:r>
-        <w:rPr>
-          <w:rFonts w:ascii="Consolas" w:eastAsia="Times New Roman" w:hAnsi="Consolas" w:cs="Times New Roman"/>
-          <w:color w:val="D4D4D4"/>
-          <w:sz w:val="21"/>
-          <w:szCs w:val="21"/>
-          <w:lang w:eastAsia="en-GB"/>
-        </w:rPr>
-        <w:t xml:space="preserve">, </w:t>
-      </w:r>
-      <w:r>
-        <w:rPr>
-          <w:rFonts w:ascii="Consolas" w:eastAsia="Times New Roman" w:hAnsi="Consolas" w:cs="Times New Roman"/>
-          <w:color w:val="CE9178"/>
-          <w:sz w:val="21"/>
-          <w:szCs w:val="21"/>
-          <w:lang w:eastAsia="en-GB"/>
-        </w:rPr>
-        <w:t>'Mango'</w:t>
-      </w:r>
-      <w:r>
-        <w:rPr>
-          <w:rFonts w:ascii="Consolas" w:eastAsia="Times New Roman" w:hAnsi="Consolas" w:cs="Times New Roman"/>
-          <w:color w:val="D4D4D4"/>
-          <w:sz w:val="21"/>
-          <w:szCs w:val="21"/>
-          <w:lang w:eastAsia="en-GB"/>
-        </w:rPr>
-        <w:t>]</w:t>
-      </w:r>
-    </w:p>
-    <w:p>
-      <w:pPr>
-        <w:shd w:val="clear" w:color="auto" w:fill="1E1E1E"/>
-        <w:spacing w:after="0" w:line="285" w:lineRule="atLeast"/>
-        <w:rPr>
-          <w:rFonts w:ascii="Consolas" w:eastAsia="Times New Roman" w:hAnsi="Consolas" w:cs="Times New Roman"/>
-          <w:color w:val="D4D4D4"/>
-          <w:sz w:val="21"/>
-          <w:szCs w:val="21"/>
-          <w:lang w:eastAsia="en-GB"/>
-        </w:rPr>
-      </w:pPr>
-      <w:proofErr w:type="spellStart"/>
-      <w:r>
-        <w:rPr>
-          <w:rFonts w:ascii="Consolas" w:eastAsia="Times New Roman" w:hAnsi="Consolas" w:cs="Times New Roman"/>
-          <w:color w:val="4EC9B0"/>
-          <w:sz w:val="21"/>
-          <w:szCs w:val="21"/>
-          <w:lang w:eastAsia="en-GB"/>
-        </w:rPr>
-        <w:t>random</w:t>
-      </w:r>
-      <w:r>
-        <w:rPr>
-          <w:rFonts w:ascii="Consolas" w:eastAsia="Times New Roman" w:hAnsi="Consolas" w:cs="Times New Roman"/>
-          <w:color w:val="D4D4D4"/>
-          <w:sz w:val="21"/>
-          <w:szCs w:val="21"/>
-          <w:lang w:eastAsia="en-GB"/>
-        </w:rPr>
-        <w:t>.</w:t>
-      </w:r>
-      <w:r>
-        <w:rPr>
-          <w:rFonts w:ascii="Consolas" w:eastAsia="Times New Roman" w:hAnsi="Consolas" w:cs="Times New Roman"/>
-          <w:color w:val="9CDCFE"/>
-          <w:sz w:val="21"/>
-          <w:szCs w:val="21"/>
-          <w:lang w:eastAsia="en-GB"/>
-        </w:rPr>
-        <w:t>choice</w:t>
-      </w:r>
-      <w:proofErr w:type="spellEnd"/>
-    </w:p>
-    <w:p>
-      <w:pPr>
-        <w:shd w:val="clear" w:color="auto" w:fill="1E1E1E"/>
-        <w:spacing w:after="0" w:line="285" w:lineRule="atLeast"/>
-        <w:rPr>
-          <w:rFonts w:ascii="Consolas" w:eastAsia="Times New Roman" w:hAnsi="Consolas" w:cs="Times New Roman"/>
-          <w:color w:val="D4D4D4"/>
-          <w:sz w:val="21"/>
-          <w:szCs w:val="21"/>
-          <w:lang w:eastAsia="en-GB"/>
-        </w:rPr>
-      </w:pPr>
-      <w:r>
-        <w:rPr>
-          <w:rFonts w:ascii="Consolas" w:eastAsia="Times New Roman" w:hAnsi="Consolas" w:cs="Times New Roman"/>
-          <w:color w:val="6A9955"/>
-          <w:sz w:val="21"/>
-          <w:szCs w:val="21"/>
-          <w:lang w:eastAsia="en-GB"/>
-        </w:rPr>
-        <w:t xml:space="preserve"># </w:t>
-      </w:r>
-      <w:proofErr w:type="gramStart"/>
-      <w:r>
-        <w:rPr>
-          <w:rFonts w:ascii="Consolas" w:eastAsia="Times New Roman" w:hAnsi="Consolas" w:cs="Times New Roman"/>
-          <w:color w:val="6A9955"/>
-          <w:sz w:val="21"/>
-          <w:szCs w:val="21"/>
-          <w:lang w:eastAsia="en-GB"/>
-        </w:rPr>
-        <w:t>pick</w:t>
-      </w:r>
-      <w:proofErr w:type="gramEnd"/>
-      <w:r>
-        <w:rPr>
-          <w:rFonts w:ascii="Consolas" w:eastAsia="Times New Roman" w:hAnsi="Consolas" w:cs="Times New Roman"/>
-          <w:color w:val="6A9955"/>
-          <w:sz w:val="21"/>
-          <w:szCs w:val="21"/>
-          <w:lang w:eastAsia="en-GB"/>
-        </w:rPr>
-        <w:t xml:space="preserve"> a random choice from a list of strings.</w:t>
-      </w:r>
-    </w:p>
-    <w:p>
-      <w:pPr>
-        <w:shd w:val="clear" w:color="auto" w:fill="1E1E1E"/>
-        <w:spacing w:after="0" w:line="285" w:lineRule="atLeast"/>
-        <w:rPr>
-          <w:rFonts w:ascii="Consolas" w:eastAsia="Times New Roman" w:hAnsi="Consolas" w:cs="Times New Roman"/>
-          <w:color w:val="D4D4D4"/>
-          <w:sz w:val="21"/>
-          <w:szCs w:val="21"/>
-          <w:lang w:eastAsia="en-GB"/>
-        </w:rPr>
-      </w:pPr>
-      <w:proofErr w:type="gramStart"/>
-      <w:r>
-        <w:rPr>
-          <w:rFonts w:ascii="Consolas" w:eastAsia="Times New Roman" w:hAnsi="Consolas" w:cs="Times New Roman"/>
-          <w:color w:val="9CDCFE"/>
-          <w:sz w:val="21"/>
-          <w:szCs w:val="21"/>
-          <w:lang w:eastAsia="en-GB"/>
-        </w:rPr>
-        <w:t>word</w:t>
-      </w:r>
-      <w:r>
-        <w:rPr>
-          <w:rFonts w:ascii="Consolas" w:eastAsia="Times New Roman" w:hAnsi="Consolas" w:cs="Times New Roman"/>
-          <w:color w:val="D4D4D4"/>
-          <w:sz w:val="21"/>
-          <w:szCs w:val="21"/>
-          <w:lang w:eastAsia="en-GB"/>
-        </w:rPr>
-        <w:t>=</w:t>
-      </w:r>
-      <w:proofErr w:type="spellStart"/>
-      <w:proofErr w:type="gramEnd"/>
-      <w:r>
-        <w:rPr>
-          <w:rFonts w:ascii="Consolas" w:eastAsia="Times New Roman" w:hAnsi="Consolas" w:cs="Times New Roman"/>
-          <w:color w:val="4EC9B0"/>
-          <w:sz w:val="21"/>
-          <w:szCs w:val="21"/>
-          <w:lang w:eastAsia="en-GB"/>
-        </w:rPr>
-        <w:t>random</w:t>
-      </w:r>
-      <w:r>
-        <w:rPr>
-          <w:rFonts w:ascii="Consolas" w:eastAsia="Times New Roman" w:hAnsi="Consolas" w:cs="Times New Roman"/>
-          <w:color w:val="D4D4D4"/>
-          <w:sz w:val="21"/>
-          <w:szCs w:val="21"/>
-          <w:lang w:eastAsia="en-GB"/>
-        </w:rPr>
-        <w:t>.</w:t>
-      </w:r>
-      <w:r>
-        <w:rPr>
-          <w:rFonts w:ascii="Consolas" w:eastAsia="Times New Roman" w:hAnsi="Consolas" w:cs="Times New Roman"/>
-          <w:color w:val="9CDCFE"/>
-          <w:sz w:val="21"/>
-          <w:szCs w:val="21"/>
-          <w:lang w:eastAsia="en-GB"/>
-        </w:rPr>
-        <w:t>choice</w:t>
-      </w:r>
-      <w:proofErr w:type="spellEnd"/>
-      <w:r>
-        <w:rPr>
-          <w:rFonts w:ascii="Consolas" w:eastAsia="Times New Roman" w:hAnsi="Consolas" w:cs="Times New Roman"/>
-          <w:color w:val="D4D4D4"/>
-          <w:sz w:val="21"/>
-          <w:szCs w:val="21"/>
-          <w:lang w:eastAsia="en-GB"/>
-        </w:rPr>
-        <w:t>(</w:t>
-      </w:r>
-      <w:proofErr w:type="spellStart"/>
-      <w:r>
-        <w:rPr>
-          <w:rFonts w:ascii="Consolas" w:eastAsia="Times New Roman" w:hAnsi="Consolas" w:cs="Times New Roman"/>
-          <w:color w:val="9CDCFE"/>
-          <w:sz w:val="21"/>
-          <w:szCs w:val="21"/>
-          <w:lang w:eastAsia="en-GB"/>
-        </w:rPr>
-        <w:t>word_list</w:t>
-      </w:r>
-      <w:proofErr w:type="spellEnd"/>
-      <w:r>
-        <w:rPr>
-          <w:rFonts w:ascii="Consolas" w:eastAsia="Times New Roman" w:hAnsi="Consolas" w:cs="Times New Roman"/>
-          <w:color w:val="D4D4D4"/>
-          <w:sz w:val="21"/>
-          <w:szCs w:val="21"/>
-          <w:lang w:eastAsia="en-GB"/>
-        </w:rPr>
-        <w:t>)</w:t>
-      </w:r>
-    </w:p>
-    <w:p>
-      <w:pPr>
-        <w:shd w:val="clear" w:color="auto" w:fill="1E1E1E"/>
-        <w:spacing w:after="0" w:line="285" w:lineRule="atLeast"/>
-        <w:rPr>
-          <w:rFonts w:ascii="Consolas" w:eastAsia="Times New Roman" w:hAnsi="Consolas" w:cs="Times New Roman"/>
-          <w:color w:val="D4D4D4"/>
-          <w:sz w:val="21"/>
-          <w:szCs w:val="21"/>
-          <w:lang w:eastAsia="en-GB"/>
-        </w:rPr>
-      </w:pPr>
-      <w:proofErr w:type="gramStart"/>
-      <w:r>
-        <w:rPr>
-          <w:rFonts w:ascii="Consolas" w:eastAsia="Times New Roman" w:hAnsi="Consolas" w:cs="Times New Roman"/>
-          <w:color w:val="DCDCAA"/>
-          <w:sz w:val="21"/>
-          <w:szCs w:val="21"/>
-          <w:lang w:eastAsia="en-GB"/>
-        </w:rPr>
-        <w:t>print</w:t>
-      </w:r>
-      <w:r>
-        <w:rPr>
-          <w:rFonts w:ascii="Consolas" w:eastAsia="Times New Roman" w:hAnsi="Consolas" w:cs="Times New Roman"/>
-          <w:color w:val="D4D4D4"/>
-          <w:sz w:val="21"/>
-          <w:szCs w:val="21"/>
-          <w:lang w:eastAsia="en-GB"/>
-        </w:rPr>
-        <w:t>(</w:t>
-      </w:r>
-      <w:proofErr w:type="gramEnd"/>
-      <w:r>
-        <w:rPr>
-          <w:rFonts w:ascii="Consolas" w:eastAsia="Times New Roman" w:hAnsi="Consolas" w:cs="Times New Roman"/>
-          <w:color w:val="9CDCFE"/>
-          <w:sz w:val="21"/>
-          <w:szCs w:val="21"/>
-          <w:lang w:eastAsia="en-GB"/>
-        </w:rPr>
-        <w:t>word</w:t>
-      </w:r>
-      <w:r>
-        <w:rPr>
-          <w:rFonts w:ascii="Consolas" w:eastAsia="Times New Roman" w:hAnsi="Consolas" w:cs="Times New Roman"/>
-          <w:color w:val="D4D4D4"/>
-          <w:sz w:val="21"/>
-          <w:szCs w:val="21"/>
-          <w:lang w:eastAsia="en-GB"/>
-        </w:rPr>
-        <w:t>)</w:t>
-      </w:r>
-    </w:p>
-    <w:p>
-      <w:r>
-        <w:t>‘’’</w:t>
-      </w:r>
-    </w:p>
-    <w:p>
-      <w:r>
-        <w:lastRenderedPageBreak/>
-        <w:t>Screenshot:</w:t>
-      </w:r>
-    </w:p>
-    <w:p>
-      <w:r>
-        <w:rPr>
-          <w:noProof/>
-          <w:lang w:eastAsia="en-GB"/>
-        </w:rPr>
-        <w:drawing>
-          <wp:inline distT="0" distB="0" distL="0" distR="0">
-            <wp:extent cx="5731510" cy="3222137"/>
-            <wp:effectExtent l="0" t="0" r="2540" b="0"/>
-            <wp:docPr id="2" name="Picture 2"/>
             <wp:cNvGraphicFramePr>
               <a:graphicFrameLocks xmlns:a="http://schemas.openxmlformats.org/drawingml/2006/main" noChangeAspect="1"/>
             </wp:cNvGraphicFramePr>
@@ -1097,18 +548,19 @@
     </w:p>
     <w:p>
       <w:r>
-        <w:t>## Milestone 2 Task3</w:t>
-      </w:r>
-    </w:p>
-    <w:p>
-      <w:r>
-        <w:t>Q:Ask the user for an input</w:t>
+        <w:t xml:space="preserve">## </w:t>
+      </w:r>
+      <w:r>
+        <w:t>Milestone2 Task2</w:t>
+      </w:r>
+    </w:p>
+    <w:p>
+      <w:r>
+        <w:t>Q: Choose a random word from the list</w:t>
       </w:r>
       <w:r>
         <w:t>?</w:t>
       </w:r>
-      <w:bookmarkStart w:id="0" w:name="_GoBack"/>
-      <w:bookmarkEnd w:id="0"/>
     </w:p>
     <w:p>
       <w:proofErr w:type="spellStart"/>
@@ -1117,35 +569,72 @@
       </w:r>
       <w:proofErr w:type="spellEnd"/>
       <w:r>
-        <w:t>:</w:t>
-      </w:r>
-    </w:p>
-    <w:p>
-      <w:r>
-        <w:t>Step1: I have used input function for taking input from the user. Ask the user to enter a single letter.</w:t>
-      </w:r>
-    </w:p>
-    <w:p>
-      <w:r>
-        <w:t>Step</w:t>
-      </w:r>
-      <w:r>
-        <w:t>2</w:t>
-      </w:r>
-      <w:r>
-        <w:t>: I did assign the input to variable called guess.</w:t>
-      </w:r>
-    </w:p>
-    <w:p>
-      <w:r>
-        <w:t>Code:</w:t>
-      </w:r>
-    </w:p>
-    <w:p>
-      <w:r>
-        <w:t>‘’’ python</w:t>
-      </w:r>
-    </w:p>
+        <w:t>: I have used random m</w:t>
+      </w:r>
+      <w:r>
+        <w:t>odule. The random module is one of python’s built-in modules. It has a choice method which returns a random item from a given sequence.</w:t>
+      </w:r>
+    </w:p>
+    <w:p>
+      <w:r>
+        <w:t>Step1: I have created new file in python.</w:t>
+      </w:r>
+    </w:p>
+    <w:p>
+      <w:r>
+        <w:t>Step2:  I have written import random on the line</w:t>
+      </w:r>
+    </w:p>
+    <w:p>
+      <w:r>
+        <w:t xml:space="preserve">Step3: I have created </w:t>
+      </w:r>
+      <w:proofErr w:type="spellStart"/>
+      <w:r>
+        <w:t>random.choice</w:t>
+      </w:r>
+      <w:proofErr w:type="spellEnd"/>
+      <w:r>
+        <w:t xml:space="preserve"> method and passed the </w:t>
+      </w:r>
+      <w:proofErr w:type="spellStart"/>
+      <w:r>
+        <w:t>word_list</w:t>
+      </w:r>
+      <w:proofErr w:type="spellEnd"/>
+      <w:r>
+        <w:t xml:space="preserve"> variable into the choice method.</w:t>
+      </w:r>
+    </w:p>
+    <w:p>
+      <w:r>
+        <w:t>Step4: I did assign the randomly generated word to a variable called word.</w:t>
+      </w:r>
+    </w:p>
+    <w:p>
+      <w:r>
+        <w:t xml:space="preserve">Step5: Then I did print </w:t>
+      </w:r>
+      <w:proofErr w:type="gramStart"/>
+      <w:r>
+        <w:t>out  the</w:t>
+      </w:r>
+      <w:proofErr w:type="gramEnd"/>
+      <w:r>
+        <w:t xml:space="preserve"> word to the standard output. And I did run the code several times and I can see word is coming randomly.</w:t>
+      </w:r>
+    </w:p>
+    <w:p>
+      <w:r>
+        <w:t xml:space="preserve">Code:  </w:t>
+      </w:r>
+    </w:p>
+    <w:p>
+      <w:r>
+        <w:t>```python</w:t>
+      </w:r>
+    </w:p>
+    <w:p/>
     <w:p>
       <w:pPr>
         <w:shd w:val="clear" w:color="auto" w:fill="1E1E1E"/>
@@ -1162,64 +651,24 @@
       <w:r>
         <w:rPr>
           <w:rFonts w:ascii="Consolas" w:eastAsia="Times New Roman" w:hAnsi="Consolas" w:cs="Times New Roman"/>
-          <w:color w:val="9CDCFE"/>
-          <w:sz w:val="21"/>
-          <w:szCs w:val="21"/>
-          <w:lang w:eastAsia="en-GB"/>
-        </w:rPr>
-        <w:t>guess</w:t>
-      </w:r>
-      <w:r>
-        <w:rPr>
-          <w:rFonts w:ascii="Consolas" w:eastAsia="Times New Roman" w:hAnsi="Consolas" w:cs="Times New Roman"/>
-          <w:color w:val="D4D4D4"/>
-          <w:sz w:val="21"/>
-          <w:szCs w:val="21"/>
-          <w:lang w:eastAsia="en-GB"/>
-        </w:rPr>
-        <w:t>=</w:t>
+          <w:color w:val="C586C0"/>
+          <w:sz w:val="21"/>
+          <w:szCs w:val="21"/>
+          <w:lang w:eastAsia="en-GB"/>
+        </w:rPr>
+        <w:t>import</w:t>
+      </w:r>
+      <w:r>
+        <w:rPr>
+          <w:rFonts w:ascii="Consolas" w:eastAsia="Times New Roman" w:hAnsi="Consolas" w:cs="Times New Roman"/>
+          <w:color w:val="4EC9B0"/>
+          <w:sz w:val="21"/>
+          <w:szCs w:val="21"/>
+          <w:lang w:eastAsia="en-GB"/>
+        </w:rPr>
+        <w:t>random</w:t>
       </w:r>
       <w:proofErr w:type="gramEnd"/>
-      <w:r>
-        <w:rPr>
-          <w:rFonts w:ascii="Consolas" w:eastAsia="Times New Roman" w:hAnsi="Consolas" w:cs="Times New Roman"/>
-          <w:color w:val="DCDCAA"/>
-          <w:sz w:val="21"/>
-          <w:szCs w:val="21"/>
-          <w:lang w:eastAsia="en-GB"/>
-        </w:rPr>
-        <w:t>input</w:t>
-      </w:r>
-      <w:r>
-        <w:rPr>
-          <w:rFonts w:ascii="Consolas" w:eastAsia="Times New Roman" w:hAnsi="Consolas" w:cs="Times New Roman"/>
-          <w:color w:val="D4D4D4"/>
-          <w:sz w:val="21"/>
-          <w:szCs w:val="21"/>
-          <w:lang w:eastAsia="en-GB"/>
-        </w:rPr>
-        <w:t>(</w:t>
-      </w:r>
-      <w:r>
-        <w:rPr>
-          <w:rFonts w:ascii="Consolas" w:eastAsia="Times New Roman" w:hAnsi="Consolas" w:cs="Times New Roman"/>
-          <w:color w:val="CE9178"/>
-          <w:sz w:val="21"/>
-          <w:szCs w:val="21"/>
-          <w:lang w:eastAsia="en-GB"/>
-        </w:rPr>
-        <w:t>"Enter a single letter :  "</w:t>
-      </w:r>
-      <w:r>
-        <w:rPr>
-          <w:rFonts w:ascii="Consolas" w:eastAsia="Times New Roman" w:hAnsi="Consolas" w:cs="Times New Roman"/>
-          <w:color w:val="D4D4D4"/>
-          <w:sz w:val="21"/>
-          <w:szCs w:val="21"/>
-          <w:lang w:eastAsia="en-GB"/>
-        </w:rPr>
-        <w:t>)</w:t>
-      </w:r>
     </w:p>
     <w:p>
       <w:pPr>
@@ -1233,10 +682,336 @@
           <w:lang w:eastAsia="en-GB"/>
         </w:rPr>
       </w:pPr>
+      <w:proofErr w:type="spellStart"/>
+      <w:r>
+        <w:rPr>
+          <w:rFonts w:ascii="Consolas" w:eastAsia="Times New Roman" w:hAnsi="Consolas" w:cs="Times New Roman"/>
+          <w:color w:val="9CDCFE"/>
+          <w:sz w:val="21"/>
+          <w:szCs w:val="21"/>
+          <w:lang w:eastAsia="en-GB"/>
+        </w:rPr>
+        <w:t>word_list</w:t>
+      </w:r>
+      <w:proofErr w:type="spellEnd"/>
       <w:proofErr w:type="gramStart"/>
       <w:r>
         <w:rPr>
           <w:rFonts w:ascii="Consolas" w:eastAsia="Times New Roman" w:hAnsi="Consolas" w:cs="Times New Roman"/>
+          <w:color w:val="D4D4D4"/>
+          <w:sz w:val="21"/>
+          <w:szCs w:val="21"/>
+          <w:lang w:eastAsia="en-GB"/>
+        </w:rPr>
+        <w:t>=[</w:t>
+      </w:r>
+      <w:proofErr w:type="gramEnd"/>
+      <w:r>
+        <w:rPr>
+          <w:rFonts w:ascii="Consolas" w:eastAsia="Times New Roman" w:hAnsi="Consolas" w:cs="Times New Roman"/>
+          <w:color w:val="CE9178"/>
+          <w:sz w:val="21"/>
+          <w:szCs w:val="21"/>
+          <w:lang w:eastAsia="en-GB"/>
+        </w:rPr>
+        <w:t>'Apple'</w:t>
+      </w:r>
+      <w:r>
+        <w:rPr>
+          <w:rFonts w:ascii="Consolas" w:eastAsia="Times New Roman" w:hAnsi="Consolas" w:cs="Times New Roman"/>
+          <w:color w:val="D4D4D4"/>
+          <w:sz w:val="21"/>
+          <w:szCs w:val="21"/>
+          <w:lang w:eastAsia="en-GB"/>
+        </w:rPr>
+        <w:t xml:space="preserve">, </w:t>
+      </w:r>
+      <w:r>
+        <w:rPr>
+          <w:rFonts w:ascii="Consolas" w:eastAsia="Times New Roman" w:hAnsi="Consolas" w:cs="Times New Roman"/>
+          <w:color w:val="CE9178"/>
+          <w:sz w:val="21"/>
+          <w:szCs w:val="21"/>
+          <w:lang w:eastAsia="en-GB"/>
+        </w:rPr>
+        <w:t>'Banana'</w:t>
+      </w:r>
+      <w:r>
+        <w:rPr>
+          <w:rFonts w:ascii="Consolas" w:eastAsia="Times New Roman" w:hAnsi="Consolas" w:cs="Times New Roman"/>
+          <w:color w:val="D4D4D4"/>
+          <w:sz w:val="21"/>
+          <w:szCs w:val="21"/>
+          <w:lang w:eastAsia="en-GB"/>
+        </w:rPr>
+        <w:t xml:space="preserve">, </w:t>
+      </w:r>
+      <w:r>
+        <w:rPr>
+          <w:rFonts w:ascii="Consolas" w:eastAsia="Times New Roman" w:hAnsi="Consolas" w:cs="Times New Roman"/>
+          <w:color w:val="CE9178"/>
+          <w:sz w:val="21"/>
+          <w:szCs w:val="21"/>
+          <w:lang w:eastAsia="en-GB"/>
+        </w:rPr>
+        <w:t>'Orange'</w:t>
+      </w:r>
+      <w:r>
+        <w:rPr>
+          <w:rFonts w:ascii="Consolas" w:eastAsia="Times New Roman" w:hAnsi="Consolas" w:cs="Times New Roman"/>
+          <w:color w:val="D4D4D4"/>
+          <w:sz w:val="21"/>
+          <w:szCs w:val="21"/>
+          <w:lang w:eastAsia="en-GB"/>
+        </w:rPr>
+        <w:t xml:space="preserve">, </w:t>
+      </w:r>
+      <w:r>
+        <w:rPr>
+          <w:rFonts w:ascii="Consolas" w:eastAsia="Times New Roman" w:hAnsi="Consolas" w:cs="Times New Roman"/>
+          <w:color w:val="CE9178"/>
+          <w:sz w:val="21"/>
+          <w:szCs w:val="21"/>
+          <w:lang w:eastAsia="en-GB"/>
+        </w:rPr>
+        <w:t>'Strawberry'</w:t>
+      </w:r>
+      <w:r>
+        <w:rPr>
+          <w:rFonts w:ascii="Consolas" w:eastAsia="Times New Roman" w:hAnsi="Consolas" w:cs="Times New Roman"/>
+          <w:color w:val="D4D4D4"/>
+          <w:sz w:val="21"/>
+          <w:szCs w:val="21"/>
+          <w:lang w:eastAsia="en-GB"/>
+        </w:rPr>
+        <w:t xml:space="preserve">, </w:t>
+      </w:r>
+      <w:r>
+        <w:rPr>
+          <w:rFonts w:ascii="Consolas" w:eastAsia="Times New Roman" w:hAnsi="Consolas" w:cs="Times New Roman"/>
+          <w:color w:val="CE9178"/>
+          <w:sz w:val="21"/>
+          <w:szCs w:val="21"/>
+          <w:lang w:eastAsia="en-GB"/>
+        </w:rPr>
+        <w:t>'Mango'</w:t>
+      </w:r>
+      <w:r>
+        <w:rPr>
+          <w:rFonts w:ascii="Consolas" w:eastAsia="Times New Roman" w:hAnsi="Consolas" w:cs="Times New Roman"/>
+          <w:color w:val="D4D4D4"/>
+          <w:sz w:val="21"/>
+          <w:szCs w:val="21"/>
+          <w:lang w:eastAsia="en-GB"/>
+        </w:rPr>
+        <w:t>]</w:t>
+      </w:r>
+    </w:p>
+    <w:p>
+      <w:pPr>
+        <w:shd w:val="clear" w:color="auto" w:fill="1E1E1E"/>
+        <w:spacing w:after="0" w:line="285" w:lineRule="atLeast"/>
+        <w:rPr>
+          <w:rFonts w:ascii="Consolas" w:eastAsia="Times New Roman" w:hAnsi="Consolas" w:cs="Times New Roman"/>
+          <w:color w:val="D4D4D4"/>
+          <w:sz w:val="21"/>
+          <w:szCs w:val="21"/>
+          <w:lang w:eastAsia="en-GB"/>
+        </w:rPr>
+      </w:pPr>
+      <w:proofErr w:type="spellStart"/>
+      <w:r>
+        <w:rPr>
+          <w:rFonts w:ascii="Consolas" w:eastAsia="Times New Roman" w:hAnsi="Consolas" w:cs="Times New Roman"/>
+          <w:color w:val="4EC9B0"/>
+          <w:sz w:val="21"/>
+          <w:szCs w:val="21"/>
+          <w:lang w:eastAsia="en-GB"/>
+        </w:rPr>
+        <w:t>random</w:t>
+      </w:r>
+      <w:r>
+        <w:rPr>
+          <w:rFonts w:ascii="Consolas" w:eastAsia="Times New Roman" w:hAnsi="Consolas" w:cs="Times New Roman"/>
+          <w:color w:val="D4D4D4"/>
+          <w:sz w:val="21"/>
+          <w:szCs w:val="21"/>
+          <w:lang w:eastAsia="en-GB"/>
+        </w:rPr>
+        <w:t>.</w:t>
+      </w:r>
+      <w:r>
+        <w:rPr>
+          <w:rFonts w:ascii="Consolas" w:eastAsia="Times New Roman" w:hAnsi="Consolas" w:cs="Times New Roman"/>
+          <w:color w:val="9CDCFE"/>
+          <w:sz w:val="21"/>
+          <w:szCs w:val="21"/>
+          <w:lang w:eastAsia="en-GB"/>
+        </w:rPr>
+        <w:t>choice</w:t>
+      </w:r>
+      <w:proofErr w:type="spellEnd"/>
+    </w:p>
+    <w:p>
+      <w:pPr>
+        <w:shd w:val="clear" w:color="auto" w:fill="1E1E1E"/>
+        <w:spacing w:after="0" w:line="285" w:lineRule="atLeast"/>
+        <w:rPr>
+          <w:rFonts w:ascii="Consolas" w:eastAsia="Times New Roman" w:hAnsi="Consolas" w:cs="Times New Roman"/>
+          <w:color w:val="D4D4D4"/>
+          <w:sz w:val="21"/>
+          <w:szCs w:val="21"/>
+          <w:lang w:eastAsia="en-GB"/>
+        </w:rPr>
+      </w:pPr>
+      <w:r>
+        <w:rPr>
+          <w:rFonts w:ascii="Consolas" w:eastAsia="Times New Roman" w:hAnsi="Consolas" w:cs="Times New Roman"/>
+          <w:color w:val="6A9955"/>
+          <w:sz w:val="21"/>
+          <w:szCs w:val="21"/>
+          <w:lang w:eastAsia="en-GB"/>
+        </w:rPr>
+        <w:t xml:space="preserve"># </w:t>
+      </w:r>
+      <w:proofErr w:type="gramStart"/>
+      <w:r>
+        <w:rPr>
+          <w:rFonts w:ascii="Consolas" w:eastAsia="Times New Roman" w:hAnsi="Consolas" w:cs="Times New Roman"/>
+          <w:color w:val="6A9955"/>
+          <w:sz w:val="21"/>
+          <w:szCs w:val="21"/>
+          <w:lang w:eastAsia="en-GB"/>
+        </w:rPr>
+        <w:t>pick</w:t>
+      </w:r>
+      <w:proofErr w:type="gramEnd"/>
+      <w:r>
+        <w:rPr>
+          <w:rFonts w:ascii="Consolas" w:eastAsia="Times New Roman" w:hAnsi="Consolas" w:cs="Times New Roman"/>
+          <w:color w:val="6A9955"/>
+          <w:sz w:val="21"/>
+          <w:szCs w:val="21"/>
+          <w:lang w:eastAsia="en-GB"/>
+        </w:rPr>
+        <w:t xml:space="preserve"> a random choice from a list of strings.</w:t>
+      </w:r>
+    </w:p>
+    <w:p>
+      <w:pPr>
+        <w:shd w:val="clear" w:color="auto" w:fill="1E1E1E"/>
+        <w:spacing w:after="0" w:line="285" w:lineRule="atLeast"/>
+        <w:rPr>
+          <w:rFonts w:ascii="Consolas" w:eastAsia="Times New Roman" w:hAnsi="Consolas" w:cs="Times New Roman"/>
+          <w:color w:val="D4D4D4"/>
+          <w:sz w:val="21"/>
+          <w:szCs w:val="21"/>
+          <w:lang w:eastAsia="en-GB"/>
+        </w:rPr>
+      </w:pPr>
+      <w:proofErr w:type="gramStart"/>
+      <w:r>
+        <w:rPr>
+          <w:rFonts w:ascii="Consolas" w:eastAsia="Times New Roman" w:hAnsi="Consolas" w:cs="Times New Roman"/>
+          <w:color w:val="9CDCFE"/>
+          <w:sz w:val="21"/>
+          <w:szCs w:val="21"/>
+          <w:lang w:eastAsia="en-GB"/>
+        </w:rPr>
+        <w:t>word</w:t>
+      </w:r>
+      <w:r>
+        <w:rPr>
+          <w:rFonts w:ascii="Consolas" w:eastAsia="Times New Roman" w:hAnsi="Consolas" w:cs="Times New Roman"/>
+          <w:color w:val="D4D4D4"/>
+          <w:sz w:val="21"/>
+          <w:szCs w:val="21"/>
+          <w:lang w:eastAsia="en-GB"/>
+        </w:rPr>
+        <w:t>=</w:t>
+      </w:r>
+      <w:proofErr w:type="spellStart"/>
+      <w:proofErr w:type="gramEnd"/>
+      <w:r>
+        <w:rPr>
+          <w:rFonts w:ascii="Consolas" w:eastAsia="Times New Roman" w:hAnsi="Consolas" w:cs="Times New Roman"/>
+          <w:color w:val="4EC9B0"/>
+          <w:sz w:val="21"/>
+          <w:szCs w:val="21"/>
+          <w:lang w:eastAsia="en-GB"/>
+        </w:rPr>
+        <w:t>random</w:t>
+      </w:r>
+      <w:r>
+        <w:rPr>
+          <w:rFonts w:ascii="Consolas" w:eastAsia="Times New Roman" w:hAnsi="Consolas" w:cs="Times New Roman"/>
+          <w:color w:val="D4D4D4"/>
+          <w:sz w:val="21"/>
+          <w:szCs w:val="21"/>
+          <w:lang w:eastAsia="en-GB"/>
+        </w:rPr>
+        <w:t>.</w:t>
+      </w:r>
+      <w:r>
+        <w:rPr>
+          <w:rFonts w:ascii="Consolas" w:eastAsia="Times New Roman" w:hAnsi="Consolas" w:cs="Times New Roman"/>
+          <w:color w:val="9CDCFE"/>
+          <w:sz w:val="21"/>
+          <w:szCs w:val="21"/>
+          <w:lang w:eastAsia="en-GB"/>
+        </w:rPr>
+        <w:t>choice</w:t>
+      </w:r>
+      <w:proofErr w:type="spellEnd"/>
+      <w:r>
+        <w:rPr>
+          <w:rFonts w:ascii="Consolas" w:eastAsia="Times New Roman" w:hAnsi="Consolas" w:cs="Times New Roman"/>
+          <w:color w:val="D4D4D4"/>
+          <w:sz w:val="21"/>
+          <w:szCs w:val="21"/>
+          <w:lang w:eastAsia="en-GB"/>
+        </w:rPr>
+        <w:t>(</w:t>
+      </w:r>
+      <w:proofErr w:type="spellStart"/>
+      <w:r>
+        <w:rPr>
+          <w:rFonts w:ascii="Consolas" w:eastAsia="Times New Roman" w:hAnsi="Consolas" w:cs="Times New Roman"/>
+          <w:color w:val="9CDCFE"/>
+          <w:sz w:val="21"/>
+          <w:szCs w:val="21"/>
+          <w:lang w:eastAsia="en-GB"/>
+        </w:rPr>
+        <w:t>word_list</w:t>
+      </w:r>
+      <w:proofErr w:type="spellEnd"/>
+      <w:r>
+        <w:rPr>
+          <w:rFonts w:ascii="Consolas" w:eastAsia="Times New Roman" w:hAnsi="Consolas" w:cs="Times New Roman"/>
+          <w:color w:val="D4D4D4"/>
+          <w:sz w:val="21"/>
+          <w:szCs w:val="21"/>
+          <w:lang w:eastAsia="en-GB"/>
+        </w:rPr>
+        <w:t>)</w:t>
+      </w:r>
+    </w:p>
+    <w:p>
+      <w:pPr>
+        <w:shd w:val="clear" w:color="auto" w:fill="1E1E1E"/>
+        <w:spacing w:after="0" w:line="285" w:lineRule="atLeast"/>
+        <w:rPr>
+          <w:rFonts w:ascii="Consolas" w:eastAsia="Times New Roman" w:hAnsi="Consolas" w:cs="Times New Roman"/>
+          <w:color w:val="D4D4D4"/>
+          <w:sz w:val="21"/>
+          <w:szCs w:val="21"/>
+          <w:lang w:eastAsia="en-GB"/>
+        </w:rPr>
+      </w:pPr>
+      <w:proofErr w:type="gramStart"/>
+      <w:r>
+        <w:rPr>
+          <w:rFonts w:ascii="Consolas" w:eastAsia="Times New Roman" w:hAnsi="Consolas" w:cs="Times New Roman"/>
           <w:color w:val="DCDCAA"/>
           <w:sz w:val="21"/>
           <w:szCs w:val="21"/>
@@ -1263,7 +1038,7 @@
           <w:szCs w:val="21"/>
           <w:lang w:eastAsia="en-GB"/>
         </w:rPr>
-        <w:t>guess</w:t>
+        <w:t>word</w:t>
       </w:r>
       <w:r>
         <w:rPr>
@@ -1276,50 +1051,28 @@
         <w:t>)</w:t>
       </w:r>
     </w:p>
-    <w:p/>
-    <w:p>
-      <w:r>
+    <w:p>
+      <w:r>
+        <w:t>‘’’</w:t>
+      </w:r>
+    </w:p>
+    <w:p>
+      <w:r>
+        <w:lastRenderedPageBreak/>
         <w:t>Screenshot:</w:t>
       </w:r>
     </w:p>
-    <w:p/>
-    <w:p>
-      <w:r>
-        <w:t>##Milestone 2 Task 4</w:t>
-      </w:r>
-    </w:p>
-    <w:p>
-      <w:r>
-        <w:t xml:space="preserve">Q: Check that input is a single </w:t>
-      </w:r>
-      <w:proofErr w:type="gramStart"/>
-      <w:r>
-        <w:t>character ?</w:t>
-      </w:r>
-      <w:proofErr w:type="gramEnd"/>
-    </w:p>
-    <w:p>
-      <w:proofErr w:type="spellStart"/>
-      <w:r>
-        <w:t>Ans</w:t>
-      </w:r>
-      <w:proofErr w:type="spellEnd"/>
-      <w:r>
-        <w:t xml:space="preserve">:  Step1: I have if statement and in the input item is equal to 1 and the input is an alphabet. </w:t>
-      </w:r>
-    </w:p>
     <w:p>
       <w:r>
         <w:rPr>
           <w:noProof/>
           <w:lang w:eastAsia="en-GB"/>
         </w:rPr>
-        <w:lastRenderedPageBreak/>
         <w:drawing>
           <wp:inline distT="0" distB="0" distL="0" distR="0">
             <wp:extent cx="5731510" cy="3222137"/>
             <wp:effectExtent l="0" t="0" r="2540" b="0"/>
-            <wp:docPr id="3" name="Picture 3"/>
+            <wp:docPr id="2" name="Picture 2"/>
             <wp:cNvGraphicFramePr>
               <a:graphicFrameLocks xmlns:a="http://schemas.openxmlformats.org/drawingml/2006/main" noChangeAspect="1"/>
             </wp:cNvGraphicFramePr>
@@ -1352,6 +1105,263 @@
         </w:drawing>
       </w:r>
     </w:p>
+    <w:p>
+      <w:r>
+        <w:t>## Milestone 2 Task3</w:t>
+      </w:r>
+    </w:p>
+    <w:p>
+      <w:r>
+        <w:t>Q:Ask the user for an input</w:t>
+      </w:r>
+      <w:r>
+        <w:t>?</w:t>
+      </w:r>
+      <w:bookmarkStart w:id="0" w:name="_GoBack"/>
+      <w:bookmarkEnd w:id="0"/>
+    </w:p>
+    <w:p>
+      <w:proofErr w:type="spellStart"/>
+      <w:r>
+        <w:t>Ans</w:t>
+      </w:r>
+      <w:proofErr w:type="spellEnd"/>
+      <w:r>
+        <w:t>:</w:t>
+      </w:r>
+    </w:p>
+    <w:p>
+      <w:r>
+        <w:t>Step1: I have used input function for taking input from the user. Ask the user to enter a single letter.</w:t>
+      </w:r>
+    </w:p>
+    <w:p>
+      <w:r>
+        <w:t>Step</w:t>
+      </w:r>
+      <w:r>
+        <w:t>2</w:t>
+      </w:r>
+      <w:r>
+        <w:t>: I did assign the input to variable called guess.</w:t>
+      </w:r>
+    </w:p>
+    <w:p>
+      <w:r>
+        <w:t>Code:</w:t>
+      </w:r>
+    </w:p>
+    <w:p>
+      <w:r>
+        <w:t>‘’’ python</w:t>
+      </w:r>
+    </w:p>
+    <w:p>
+      <w:pPr>
+        <w:shd w:val="clear" w:color="auto" w:fill="1E1E1E"/>
+        <w:spacing w:after="0" w:line="285" w:lineRule="atLeast"/>
+        <w:rPr>
+          <w:rFonts w:ascii="Consolas" w:eastAsia="Times New Roman" w:hAnsi="Consolas" w:cs="Times New Roman"/>
+          <w:color w:val="D4D4D4"/>
+          <w:sz w:val="21"/>
+          <w:szCs w:val="21"/>
+          <w:lang w:eastAsia="en-GB"/>
+        </w:rPr>
+      </w:pPr>
+      <w:proofErr w:type="gramStart"/>
+      <w:r>
+        <w:rPr>
+          <w:rFonts w:ascii="Consolas" w:eastAsia="Times New Roman" w:hAnsi="Consolas" w:cs="Times New Roman"/>
+          <w:color w:val="9CDCFE"/>
+          <w:sz w:val="21"/>
+          <w:szCs w:val="21"/>
+          <w:lang w:eastAsia="en-GB"/>
+        </w:rPr>
+        <w:t>guess</w:t>
+      </w:r>
+      <w:r>
+        <w:rPr>
+          <w:rFonts w:ascii="Consolas" w:eastAsia="Times New Roman" w:hAnsi="Consolas" w:cs="Times New Roman"/>
+          <w:color w:val="D4D4D4"/>
+          <w:sz w:val="21"/>
+          <w:szCs w:val="21"/>
+          <w:lang w:eastAsia="en-GB"/>
+        </w:rPr>
+        <w:t>=</w:t>
+      </w:r>
+      <w:proofErr w:type="gramEnd"/>
+      <w:r>
+        <w:rPr>
+          <w:rFonts w:ascii="Consolas" w:eastAsia="Times New Roman" w:hAnsi="Consolas" w:cs="Times New Roman"/>
+          <w:color w:val="DCDCAA"/>
+          <w:sz w:val="21"/>
+          <w:szCs w:val="21"/>
+          <w:lang w:eastAsia="en-GB"/>
+        </w:rPr>
+        <w:t>input</w:t>
+      </w:r>
+      <w:r>
+        <w:rPr>
+          <w:rFonts w:ascii="Consolas" w:eastAsia="Times New Roman" w:hAnsi="Consolas" w:cs="Times New Roman"/>
+          <w:color w:val="D4D4D4"/>
+          <w:sz w:val="21"/>
+          <w:szCs w:val="21"/>
+          <w:lang w:eastAsia="en-GB"/>
+        </w:rPr>
+        <w:t>(</w:t>
+      </w:r>
+      <w:r>
+        <w:rPr>
+          <w:rFonts w:ascii="Consolas" w:eastAsia="Times New Roman" w:hAnsi="Consolas" w:cs="Times New Roman"/>
+          <w:color w:val="CE9178"/>
+          <w:sz w:val="21"/>
+          <w:szCs w:val="21"/>
+          <w:lang w:eastAsia="en-GB"/>
+        </w:rPr>
+        <w:t>"Enter a single letter :  "</w:t>
+      </w:r>
+      <w:r>
+        <w:rPr>
+          <w:rFonts w:ascii="Consolas" w:eastAsia="Times New Roman" w:hAnsi="Consolas" w:cs="Times New Roman"/>
+          <w:color w:val="D4D4D4"/>
+          <w:sz w:val="21"/>
+          <w:szCs w:val="21"/>
+          <w:lang w:eastAsia="en-GB"/>
+        </w:rPr>
+        <w:t>)</w:t>
+      </w:r>
+    </w:p>
+    <w:p>
+      <w:pPr>
+        <w:shd w:val="clear" w:color="auto" w:fill="1E1E1E"/>
+        <w:spacing w:after="0" w:line="285" w:lineRule="atLeast"/>
+        <w:rPr>
+          <w:rFonts w:ascii="Consolas" w:eastAsia="Times New Roman" w:hAnsi="Consolas" w:cs="Times New Roman"/>
+          <w:color w:val="D4D4D4"/>
+          <w:sz w:val="21"/>
+          <w:szCs w:val="21"/>
+          <w:lang w:eastAsia="en-GB"/>
+        </w:rPr>
+      </w:pPr>
+      <w:proofErr w:type="gramStart"/>
+      <w:r>
+        <w:rPr>
+          <w:rFonts w:ascii="Consolas" w:eastAsia="Times New Roman" w:hAnsi="Consolas" w:cs="Times New Roman"/>
+          <w:color w:val="DCDCAA"/>
+          <w:sz w:val="21"/>
+          <w:szCs w:val="21"/>
+          <w:lang w:eastAsia="en-GB"/>
+        </w:rPr>
+        <w:t>print</w:t>
+      </w:r>
+      <w:r>
+        <w:rPr>
+          <w:rFonts w:ascii="Consolas" w:eastAsia="Times New Roman" w:hAnsi="Consolas" w:cs="Times New Roman"/>
+          <w:color w:val="D4D4D4"/>
+          <w:sz w:val="21"/>
+          <w:szCs w:val="21"/>
+          <w:lang w:eastAsia="en-GB"/>
+        </w:rPr>
+        <w:t>(</w:t>
+      </w:r>
+      <w:proofErr w:type="gramEnd"/>
+      <w:r>
+        <w:rPr>
+          <w:rFonts w:ascii="Consolas" w:eastAsia="Times New Roman" w:hAnsi="Consolas" w:cs="Times New Roman"/>
+          <w:color w:val="9CDCFE"/>
+          <w:sz w:val="21"/>
+          <w:szCs w:val="21"/>
+          <w:lang w:eastAsia="en-GB"/>
+        </w:rPr>
+        <w:t>guess</w:t>
+      </w:r>
+      <w:r>
+        <w:rPr>
+          <w:rFonts w:ascii="Consolas" w:eastAsia="Times New Roman" w:hAnsi="Consolas" w:cs="Times New Roman"/>
+          <w:color w:val="D4D4D4"/>
+          <w:sz w:val="21"/>
+          <w:szCs w:val="21"/>
+          <w:lang w:eastAsia="en-GB"/>
+        </w:rPr>
+        <w:t>)</w:t>
+      </w:r>
+    </w:p>
+    <w:p/>
+    <w:p>
+      <w:r>
+        <w:t>Screenshot:</w:t>
+      </w:r>
+    </w:p>
+    <w:p/>
+    <w:p>
+      <w:r>
+        <w:t>##Milestone 2 Task 4</w:t>
+      </w:r>
+    </w:p>
+    <w:p>
+      <w:r>
+        <w:t xml:space="preserve">Q: Check that input is a single </w:t>
+      </w:r>
+      <w:proofErr w:type="gramStart"/>
+      <w:r>
+        <w:t>character ?</w:t>
+      </w:r>
+      <w:proofErr w:type="gramEnd"/>
+    </w:p>
+    <w:p>
+      <w:proofErr w:type="spellStart"/>
+      <w:r>
+        <w:t>Ans</w:t>
+      </w:r>
+      <w:proofErr w:type="spellEnd"/>
+      <w:r>
+        <w:t xml:space="preserve">:  Step1: I have if statement and in the input item is equal to 1 and the input is an alphabet. </w:t>
+      </w:r>
+    </w:p>
+    <w:p>
+      <w:r>
+        <w:rPr>
+          <w:noProof/>
+          <w:lang w:eastAsia="en-GB"/>
+        </w:rPr>
+        <w:lastRenderedPageBreak/>
+        <w:drawing>
+          <wp:inline distT="0" distB="0" distL="0" distR="0">
+            <wp:extent cx="5731510" cy="3222137"/>
+            <wp:effectExtent l="0" t="0" r="2540" b="0"/>
+            <wp:docPr id="3" name="Picture 3"/>
+            <wp:cNvGraphicFramePr>
+              <a:graphicFrameLocks xmlns:a="http://schemas.openxmlformats.org/drawingml/2006/main" noChangeAspect="1"/>
+            </wp:cNvGraphicFramePr>
+            <a:graphic xmlns:a="http://schemas.openxmlformats.org/drawingml/2006/main">
+              <a:graphicData uri="http://schemas.openxmlformats.org/drawingml/2006/picture">
+                <pic:pic xmlns:pic="http://schemas.openxmlformats.org/drawingml/2006/picture">
+                  <pic:nvPicPr>
+                    <pic:cNvPr id="0" name=""/>
+                    <pic:cNvPicPr/>
+                  </pic:nvPicPr>
+                  <pic:blipFill>
+                    <a:blip r:embed="rId7"/>
+                    <a:stretch>
+                      <a:fillRect/>
+                    </a:stretch>
+                  </pic:blipFill>
+                  <pic:spPr>
+                    <a:xfrm>
+                      <a:off x="0" y="0"/>
+                      <a:ext cx="5731510" cy="3222137"/>
+                    </a:xfrm>
+                    <a:prstGeom prst="rect">
+                      <a:avLst/>
+                    </a:prstGeom>
+                  </pic:spPr>
+                </pic:pic>
+              </a:graphicData>
+            </a:graphic>
+          </wp:inline>
+        </w:drawing>
+      </w:r>
+    </w:p>
     <w:p/>
     <w:p/>
     <w:p>
@@ -1443,147 +1453,6 @@
                 <pic:pic xmlns:pic="http://schemas.openxmlformats.org/drawingml/2006/picture">
                   <pic:nvPicPr>
                     <pic:cNvPr id="0" name="Picture 7"/>
-                    <pic:cNvPicPr>
-                      <a:picLocks noChangeAspect="1" noChangeArrowheads="1"/>
-                    </pic:cNvPicPr>
-                  </pic:nvPicPr>
-                  <pic:blipFill>
-                    <a:blip r:embed="rId7"/>
-                    <a:srcRect/>
-                    <a:stretch>
-                      <a:fillRect/>
-                    </a:stretch>
-                  </pic:blipFill>
-                  <pic:spPr bwMode="auto">
-                    <a:xfrm>
-                      <a:off x="0" y="0"/>
-                      <a:ext cx="5731510" cy="3222401"/>
-                    </a:xfrm>
-                    <a:prstGeom prst="rect">
-                      <a:avLst/>
-                    </a:prstGeom>
-                    <a:noFill/>
-                    <a:ln w="9525">
-                      <a:noFill/>
-                      <a:miter lim="800000"/>
-                      <a:headEnd/>
-                      <a:tailEnd/>
-                    </a:ln>
-                  </pic:spPr>
-                </pic:pic>
-              </a:graphicData>
-            </a:graphic>
-          </wp:inline>
-        </w:drawing>
-      </w:r>
-    </w:p>
-    <w:p/>
-    <w:p>
-      <w:pPr>
-        <w:shd w:val="clear" w:color="auto" w:fill="1E1E1E"/>
-        <w:spacing w:after="240" w:line="285" w:lineRule="atLeast"/>
-        <w:rPr>
-          <w:rFonts w:ascii="Consolas" w:eastAsia="Times New Roman" w:hAnsi="Consolas" w:cs="Times New Roman"/>
-          <w:color w:val="D4D4D4"/>
-          <w:sz w:val="21"/>
-          <w:szCs w:val="21"/>
-          <w:lang w:eastAsia="en-GB"/>
-        </w:rPr>
-      </w:pPr>
-    </w:p>
-    <w:p/>
-    <w:p>
-      <w:r>
-        <w:t>##Milestone 3 task1</w:t>
-      </w:r>
-    </w:p>
-    <w:p>
-      <w:r>
-        <w:t>Q: Iteratively check if the input is valid guess</w:t>
-      </w:r>
-    </w:p>
-    <w:p>
-      <w:proofErr w:type="spellStart"/>
-      <w:r>
-        <w:t>Ans</w:t>
-      </w:r>
-      <w:proofErr w:type="spellEnd"/>
-      <w:r>
-        <w:t>:</w:t>
-      </w:r>
-    </w:p>
-    <w:p>
-      <w:r>
-        <w:t>Step1: Create a while loop and set condition is true.</w:t>
-      </w:r>
-    </w:p>
-    <w:p>
-      <w:r>
-        <w:t>Step2: Ask for user assign variable is called “guess”.</w:t>
-      </w:r>
-    </w:p>
-    <w:p>
-      <w:r>
-        <w:t xml:space="preserve">Step3: Check the condition guess is a </w:t>
-      </w:r>
-      <w:proofErr w:type="gramStart"/>
-      <w:r>
-        <w:t>single ,</w:t>
-      </w:r>
-      <w:proofErr w:type="gramEnd"/>
-      <w:r>
-        <w:t xml:space="preserve"> alphabet character.</w:t>
-      </w:r>
-    </w:p>
-    <w:p>
-      <w:r>
-        <w:t xml:space="preserve">Step4: If the guess passes the checks </w:t>
-      </w:r>
-      <w:r>
-        <w:t>then break out of the loop.</w:t>
-      </w:r>
-    </w:p>
-    <w:p>
-      <w:r>
-        <w:t xml:space="preserve">Step5: if the guess does not pass the checks then print </w:t>
-      </w:r>
-      <w:proofErr w:type="gramStart"/>
-      <w:r>
-        <w:t>“ Invalid</w:t>
-      </w:r>
-      <w:proofErr w:type="gramEnd"/>
-      <w:r>
-        <w:t xml:space="preserve"> letter, enter a single alphabetic Ch</w:t>
-      </w:r>
-      <w:r>
-        <w:t>aracter.</w:t>
-      </w:r>
-    </w:p>
-    <w:p>
-      <w:r>
-        <w:t>Screen shot:</w:t>
-      </w:r>
-    </w:p>
-    <w:p>
-      <w:r>
-        <w:rPr>
-          <w:noProof/>
-          <w:lang w:eastAsia="en-GB"/>
-        </w:rPr>
-        <w:lastRenderedPageBreak/>
-        <w:drawing>
-          <wp:inline distT="0" distB="0" distL="0" distR="0">
-            <wp:extent cx="5731510" cy="3222401"/>
-            <wp:effectExtent l="19050" t="0" r="2540" b="0"/>
-            <wp:docPr id="5" name="Picture 1"/>
-            <wp:cNvGraphicFramePr>
-              <a:graphicFrameLocks xmlns:a="http://schemas.openxmlformats.org/drawingml/2006/main" noChangeAspect="1"/>
-            </wp:cNvGraphicFramePr>
-            <a:graphic xmlns:a="http://schemas.openxmlformats.org/drawingml/2006/main">
-              <a:graphicData uri="http://schemas.openxmlformats.org/drawingml/2006/picture">
-                <pic:pic xmlns:pic="http://schemas.openxmlformats.org/drawingml/2006/picture">
-                  <pic:nvPicPr>
-                    <pic:cNvPr id="0" name="Picture 1"/>
                     <pic:cNvPicPr>
                       <a:picLocks noChangeAspect="1" noChangeArrowheads="1"/>
                     </pic:cNvPicPr>
@@ -1620,13 +1489,27 @@
     </w:p>
     <w:p/>
     <w:p>
-      <w:r>
-        <w:t>Milestone 3 task2:</w:t>
-      </w:r>
-    </w:p>
-    <w:p>
-      <w:r>
-        <w:t>Q: Check whether guess is in the word?</w:t>
+      <w:pPr>
+        <w:shd w:val="clear" w:color="auto" w:fill="1E1E1E"/>
+        <w:spacing w:after="240" w:line="285" w:lineRule="atLeast"/>
+        <w:rPr>
+          <w:rFonts w:ascii="Consolas" w:eastAsia="Times New Roman" w:hAnsi="Consolas" w:cs="Times New Roman"/>
+          <w:color w:val="D4D4D4"/>
+          <w:sz w:val="21"/>
+          <w:szCs w:val="21"/>
+          <w:lang w:eastAsia="en-GB"/>
+        </w:rPr>
+      </w:pPr>
+    </w:p>
+    <w:p/>
+    <w:p>
+      <w:r>
+        <w:t>##Milestone 3 task1</w:t>
+      </w:r>
+    </w:p>
+    <w:p>
+      <w:r>
+        <w:t>Q: Iteratively check if the input is valid guess</w:t>
       </w:r>
     </w:p>
     <w:p>
@@ -1641,44 +1524,57 @@
     </w:p>
     <w:p>
       <w:r>
-        <w:t>Step1: I have created an if statement for checking if the guess is in the word</w:t>
-      </w:r>
-    </w:p>
-    <w:p>
-      <w:r>
-        <w:t>Step2: if the if statement is guess then print “</w:t>
+        <w:t>Step1: Create a while loop and set condition is true.</w:t>
+      </w:r>
+    </w:p>
+    <w:p>
+      <w:r>
+        <w:t>Step2: Ask for user assign variable is called “guess”.</w:t>
+      </w:r>
+    </w:p>
+    <w:p>
+      <w:r>
+        <w:t xml:space="preserve">Step3: Check the condition guess is a </w:t>
       </w:r>
       <w:proofErr w:type="gramStart"/>
       <w:r>
-        <w:t>Good  guess</w:t>
+        <w:t>single ,</w:t>
       </w:r>
       <w:proofErr w:type="gramEnd"/>
       <w:r>
-        <w:t>! {</w:t>
+        <w:t xml:space="preserve"> alphabet character.</w:t>
+      </w:r>
+    </w:p>
+    <w:p>
+      <w:r>
+        <w:t xml:space="preserve">Step4: If the guess passes the checks </w:t>
+      </w:r>
+      <w:r>
+        <w:t>then break out of the loop.</w:t>
+      </w:r>
+    </w:p>
+    <w:p>
+      <w:r>
+        <w:t xml:space="preserve">Step5: if the guess does not pass the checks then print </w:t>
       </w:r>
       <w:proofErr w:type="gramStart"/>
       <w:r>
-        <w:t>guess</w:t>
+        <w:t>“ Invalid</w:t>
       </w:r>
       <w:proofErr w:type="gramEnd"/>
       <w:r>
-        <w:t>} is in the word</w:t>
-      </w:r>
-    </w:p>
-    <w:p>
-      <w:r>
-        <w:t>Step3: and I have created else book and print the message “</w:t>
-      </w:r>
-      <w:r>
-        <w:t>sorry guess is not the word, try again”</w:t>
-      </w:r>
-      <w:r>
-        <w:t xml:space="preserve"> </w:t>
-      </w:r>
-    </w:p>
-    <w:p>
-      <w:r>
-        <w:t xml:space="preserve">Screen Shot: </w:t>
+        <w:t xml:space="preserve"> letter, enter a single alphabetic Ch</w:t>
+      </w:r>
+      <w:r>
+        <w:t>aracter.</w:t>
+      </w:r>
+    </w:p>
+    <w:p>
+      <w:r>
+        <w:t xml:space="preserve">Screen </w:t>
+      </w:r>
+      <w:r>
+        <w:t>shot:</w:t>
       </w:r>
     </w:p>
     <w:p>
@@ -1692,7 +1588,7 @@
           <wp:inline distT="0" distB="0" distL="0" distR="0">
             <wp:extent cx="5731510" cy="3222401"/>
             <wp:effectExtent l="19050" t="0" r="2540" b="0"/>
-            <wp:docPr id="6" name="Picture 4"/>
+            <wp:docPr id="5" name="Picture 1"/>
             <wp:cNvGraphicFramePr>
               <a:graphicFrameLocks xmlns:a="http://schemas.openxmlformats.org/drawingml/2006/main" noChangeAspect="1"/>
             </wp:cNvGraphicFramePr>
@@ -1700,7 +1596,7 @@
               <a:graphicData uri="http://schemas.openxmlformats.org/drawingml/2006/picture">
                 <pic:pic xmlns:pic="http://schemas.openxmlformats.org/drawingml/2006/picture">
                   <pic:nvPicPr>
-                    <pic:cNvPr id="0" name="Picture 4"/>
+                    <pic:cNvPr id="0" name="Picture 1"/>
                     <pic:cNvPicPr>
                       <a:picLocks noChangeAspect="1" noChangeArrowheads="1"/>
                     </pic:cNvPicPr>
@@ -1735,167 +1631,70 @@
         </w:drawing>
       </w:r>
     </w:p>
-    <w:p>
-      <w:r>
-        <w:t>Milestone 3 task3</w:t>
-      </w:r>
-    </w:p>
-    <w:p>
-      <w:r>
-        <w:t>Q</w:t>
+    <w:p/>
+    <w:p>
+      <w:r>
+        <w:t>##</w:t>
+      </w:r>
+      <w:r>
+        <w:t>Milestone 3 task2:</w:t>
+      </w:r>
+    </w:p>
+    <w:p>
+      <w:r>
+        <w:t>Q: Check whether guess is in the word?</w:t>
+      </w:r>
+    </w:p>
+    <w:p>
+      <w:proofErr w:type="spellStart"/>
+      <w:r>
+        <w:t>Ans</w:t>
+      </w:r>
+      <w:proofErr w:type="spellEnd"/>
+      <w:r>
+        <w:t>:</w:t>
+      </w:r>
+    </w:p>
+    <w:p>
+      <w:r>
+        <w:t>Step1: I have created an if statement for checking if the guess is in the word</w:t>
+      </w:r>
+    </w:p>
+    <w:p>
+      <w:r>
+        <w:t>Step2: if the if statement is guess then print “</w:t>
       </w:r>
       <w:proofErr w:type="gramStart"/>
       <w:r>
-        <w:t>:Create</w:t>
+        <w:t>Good  guess</w:t>
       </w:r>
       <w:proofErr w:type="gramEnd"/>
       <w:r>
-        <w:t xml:space="preserve"> the function to run the checks?</w:t>
-      </w:r>
-      <w:r>
-        <w:tab/>
-      </w:r>
-      <w:r>
-        <w:tab/>
-      </w:r>
-    </w:p>
-    <w:p>
-      <w:proofErr w:type="spellStart"/>
-      <w:r>
-        <w:t>Ans</w:t>
-      </w:r>
-      <w:proofErr w:type="spellEnd"/>
-      <w:r>
-        <w:t xml:space="preserve">: Step1: Define a function called </w:t>
-      </w:r>
-      <w:proofErr w:type="spellStart"/>
-      <w:r>
-        <w:t>check_</w:t>
+        <w:t>! {</w:t>
       </w:r>
       <w:proofErr w:type="gramStart"/>
       <w:r>
         <w:t>guess</w:t>
       </w:r>
-      <w:proofErr w:type="spellEnd"/>
-      <w:r>
-        <w:t>(</w:t>
-      </w:r>
       <w:proofErr w:type="gramEnd"/>
       <w:r>
-        <w:t xml:space="preserve">) and pass a guess as parameter. </w:t>
-      </w:r>
-    </w:p>
-    <w:p>
-      <w:r>
-        <w:t>Step2: Convert the guess into lower case.</w:t>
-      </w:r>
-    </w:p>
-    <w:p>
-      <w:r>
-        <w:t xml:space="preserve">Step3: Move to code check if the guess is in the word into this function into </w:t>
-      </w:r>
-      <w:proofErr w:type="spellStart"/>
-      <w:r>
-        <w:t>ask_for_</w:t>
-      </w:r>
-      <w:proofErr w:type="gramStart"/>
-      <w:r>
-        <w:t>input</w:t>
-      </w:r>
-      <w:proofErr w:type="spellEnd"/>
-      <w:r>
-        <w:t>()</w:t>
-      </w:r>
-      <w:proofErr w:type="gramEnd"/>
-    </w:p>
-    <w:p>
-      <w:r>
-        <w:t xml:space="preserve">The </w:t>
-      </w:r>
-      <w:proofErr w:type="spellStart"/>
-      <w:r>
-        <w:t>ask_for_input</w:t>
-      </w:r>
-      <w:proofErr w:type="spellEnd"/>
-      <w:r>
-        <w:t xml:space="preserve"> function </w:t>
-      </w:r>
-    </w:p>
-    <w:p>
-      <w:r>
-        <w:t xml:space="preserve">Step1: Define a function called </w:t>
-      </w:r>
-      <w:proofErr w:type="spellStart"/>
-      <w:r>
-        <w:t>ask_for_</w:t>
-      </w:r>
-      <w:proofErr w:type="gramStart"/>
-      <w:r>
-        <w:t>input</w:t>
-      </w:r>
-      <w:proofErr w:type="spellEnd"/>
-      <w:r>
-        <w:t>()</w:t>
-      </w:r>
-      <w:proofErr w:type="gramEnd"/>
-    </w:p>
-    <w:p>
-      <w:r>
-        <w:t xml:space="preserve">Step2: Move that code that wrote into </w:t>
-      </w:r>
-      <w:proofErr w:type="gramStart"/>
-      <w:r>
-        <w:t>Iteratively</w:t>
-      </w:r>
-      <w:proofErr w:type="gramEnd"/>
-      <w:r>
-        <w:t xml:space="preserve"> check if the </w:t>
-      </w:r>
-      <w:r>
-        <w:t>input is valid guess task into this function block.</w:t>
-      </w:r>
-    </w:p>
-    <w:p>
-      <w:r>
-        <w:t xml:space="preserve">Step3: </w:t>
-      </w:r>
-      <w:r>
-        <w:t xml:space="preserve">Outside the while loop, within this function call the </w:t>
-      </w:r>
-      <w:proofErr w:type="spellStart"/>
-      <w:r>
-        <w:t>check_guess</w:t>
-      </w:r>
-      <w:proofErr w:type="spellEnd"/>
-      <w:r>
-        <w:t xml:space="preserve"> function to check if the guess is in the word  and pass guess as a argument to the method.</w:t>
-      </w:r>
-    </w:p>
-    <w:p>
-      <w:r>
-        <w:t xml:space="preserve">Step4: Outside the function, call the </w:t>
-      </w:r>
-      <w:proofErr w:type="spellStart"/>
-      <w:r>
-        <w:t>ask_for_</w:t>
-      </w:r>
-      <w:proofErr w:type="gramStart"/>
-      <w:r>
-        <w:t>input</w:t>
-      </w:r>
-      <w:proofErr w:type="spellEnd"/>
-      <w:r>
-        <w:t>(</w:t>
-      </w:r>
-      <w:proofErr w:type="gramEnd"/>
-      <w:r>
-        <w:t>) to test your code.</w:t>
-      </w:r>
-    </w:p>
-    <w:p/>
-    <w:p>
-      <w:r>
-        <w:t>Screen Shoot:</w:t>
+        <w:t>} is in the word</w:t>
+      </w:r>
+    </w:p>
+    <w:p>
+      <w:r>
+        <w:t>Step3: and I have created else book and print the message “</w:t>
+      </w:r>
+      <w:r>
+        <w:t>sorry guess is not the word, try again”</w:t>
+      </w:r>
+      <w:r>
+        <w:t xml:space="preserve"> </w:t>
+      </w:r>
+    </w:p>
+    <w:p>
+      <w:r>
+        <w:t xml:space="preserve">Screen Shot: </w:t>
       </w:r>
     </w:p>
     <w:p>
@@ -1909,7 +1708,7 @@
           <wp:inline distT="0" distB="0" distL="0" distR="0">
             <wp:extent cx="5731510" cy="3222401"/>
             <wp:effectExtent l="19050" t="0" r="2540" b="0"/>
-            <wp:docPr id="4" name="Picture 1"/>
+            <wp:docPr id="6" name="Picture 4"/>
             <wp:cNvGraphicFramePr>
               <a:graphicFrameLocks xmlns:a="http://schemas.openxmlformats.org/drawingml/2006/main" noChangeAspect="1"/>
             </wp:cNvGraphicFramePr>
@@ -1917,7 +1716,7 @@
               <a:graphicData uri="http://schemas.openxmlformats.org/drawingml/2006/picture">
                 <pic:pic xmlns:pic="http://schemas.openxmlformats.org/drawingml/2006/picture">
                   <pic:nvPicPr>
-                    <pic:cNvPr id="0" name="Picture 1"/>
+                    <pic:cNvPr id="0" name="Picture 4"/>
                     <pic:cNvPicPr>
                       <a:picLocks noChangeAspect="1" noChangeArrowheads="1"/>
                     </pic:cNvPicPr>
@@ -1952,8 +1751,2330 @@
         </w:drawing>
       </w:r>
     </w:p>
+    <w:p>
+      <w:r>
+        <w:t>##</w:t>
+      </w:r>
+      <w:r>
+        <w:t>Milestone 3 task3</w:t>
+      </w:r>
+    </w:p>
+    <w:p>
+      <w:r>
+        <w:t>Q</w:t>
+      </w:r>
+      <w:proofErr w:type="gramStart"/>
+      <w:r>
+        <w:t>:Create</w:t>
+      </w:r>
+      <w:proofErr w:type="gramEnd"/>
+      <w:r>
+        <w:t xml:space="preserve"> the function to run the checks?</w:t>
+      </w:r>
+      <w:r>
+        <w:tab/>
+      </w:r>
+      <w:r>
+        <w:tab/>
+      </w:r>
+    </w:p>
+    <w:p>
+      <w:proofErr w:type="spellStart"/>
+      <w:r>
+        <w:t>Ans</w:t>
+      </w:r>
+      <w:proofErr w:type="spellEnd"/>
+      <w:r>
+        <w:t xml:space="preserve">: Step1: Define a function called </w:t>
+      </w:r>
+      <w:proofErr w:type="spellStart"/>
+      <w:r>
+        <w:t>check_</w:t>
+      </w:r>
+      <w:proofErr w:type="gramStart"/>
+      <w:r>
+        <w:t>guess</w:t>
+      </w:r>
+      <w:proofErr w:type="spellEnd"/>
+      <w:r>
+        <w:t>(</w:t>
+      </w:r>
+      <w:proofErr w:type="gramEnd"/>
+      <w:r>
+        <w:t xml:space="preserve">) and pass a guess as parameter. </w:t>
+      </w:r>
+    </w:p>
+    <w:p>
+      <w:r>
+        <w:t>Step2: Convert the guess into lower case.</w:t>
+      </w:r>
+    </w:p>
+    <w:p>
+      <w:r>
+        <w:t xml:space="preserve">Step3: Move to code check if the guess is in the word into this function into </w:t>
+      </w:r>
+      <w:proofErr w:type="spellStart"/>
+      <w:r>
+        <w:t>ask_for_</w:t>
+      </w:r>
+      <w:proofErr w:type="gramStart"/>
+      <w:r>
+        <w:t>input</w:t>
+      </w:r>
+      <w:proofErr w:type="spellEnd"/>
+      <w:r>
+        <w:t>()</w:t>
+      </w:r>
+      <w:proofErr w:type="gramEnd"/>
+    </w:p>
+    <w:p>
+      <w:r>
+        <w:t xml:space="preserve">The </w:t>
+      </w:r>
+      <w:proofErr w:type="spellStart"/>
+      <w:r>
+        <w:t>ask_for_input</w:t>
+      </w:r>
+      <w:proofErr w:type="spellEnd"/>
+      <w:r>
+        <w:t xml:space="preserve"> function </w:t>
+      </w:r>
+    </w:p>
+    <w:p>
+      <w:r>
+        <w:t xml:space="preserve">Step1: Define a function called </w:t>
+      </w:r>
+      <w:proofErr w:type="spellStart"/>
+      <w:r>
+        <w:t>ask_for_</w:t>
+      </w:r>
+      <w:proofErr w:type="gramStart"/>
+      <w:r>
+        <w:t>input</w:t>
+      </w:r>
+      <w:proofErr w:type="spellEnd"/>
+      <w:r>
+        <w:t>()</w:t>
+      </w:r>
+      <w:proofErr w:type="gramEnd"/>
+    </w:p>
+    <w:p>
+      <w:r>
+        <w:t xml:space="preserve">Step2: Move that code that wrote into </w:t>
+      </w:r>
+      <w:proofErr w:type="gramStart"/>
+      <w:r>
+        <w:t>Iteratively</w:t>
+      </w:r>
+      <w:proofErr w:type="gramEnd"/>
+      <w:r>
+        <w:t xml:space="preserve"> check if the </w:t>
+      </w:r>
+      <w:r>
+        <w:t>input is valid guess task into this function block.</w:t>
+      </w:r>
+    </w:p>
+    <w:p>
+      <w:r>
+        <w:t xml:space="preserve">Step3: </w:t>
+      </w:r>
+      <w:r>
+        <w:t xml:space="preserve">Outside the while loop, within this function call the </w:t>
+      </w:r>
+      <w:proofErr w:type="spellStart"/>
+      <w:r>
+        <w:t>check_guess</w:t>
+      </w:r>
+      <w:proofErr w:type="spellEnd"/>
+      <w:r>
+        <w:t xml:space="preserve"> function to check if the guess is in the word  and pass guess as a argument to the method.</w:t>
+      </w:r>
+    </w:p>
+    <w:p>
+      <w:r>
+        <w:t xml:space="preserve">Step4: Outside the function, call the </w:t>
+      </w:r>
+      <w:proofErr w:type="spellStart"/>
+      <w:r>
+        <w:t>ask_for_</w:t>
+      </w:r>
+      <w:proofErr w:type="gramStart"/>
+      <w:r>
+        <w:t>input</w:t>
+      </w:r>
+      <w:proofErr w:type="spellEnd"/>
+      <w:r>
+        <w:t>(</w:t>
+      </w:r>
+      <w:proofErr w:type="gramEnd"/>
+      <w:r>
+        <w:t>) to test your code.</w:t>
+      </w:r>
+    </w:p>
     <w:p/>
-    <w:p/>
+    <w:p>
+      <w:r>
+        <w:t>Screensho</w:t>
+      </w:r>
+      <w:r>
+        <w:t>t:</w:t>
+      </w:r>
+    </w:p>
+    <w:p>
+      <w:r>
+        <w:rPr>
+          <w:noProof/>
+          <w:lang w:eastAsia="en-GB"/>
+        </w:rPr>
+        <w:lastRenderedPageBreak/>
+        <w:drawing>
+          <wp:inline distT="0" distB="0" distL="0" distR="0">
+            <wp:extent cx="5731510" cy="3222401"/>
+            <wp:effectExtent l="19050" t="0" r="2540" b="0"/>
+            <wp:docPr id="4" name="Picture 1"/>
+            <wp:cNvGraphicFramePr>
+              <a:graphicFrameLocks xmlns:a="http://schemas.openxmlformats.org/drawingml/2006/main" noChangeAspect="1"/>
+            </wp:cNvGraphicFramePr>
+            <a:graphic xmlns:a="http://schemas.openxmlformats.org/drawingml/2006/main">
+              <a:graphicData uri="http://schemas.openxmlformats.org/drawingml/2006/picture">
+                <pic:pic xmlns:pic="http://schemas.openxmlformats.org/drawingml/2006/picture">
+                  <pic:nvPicPr>
+                    <pic:cNvPr id="0" name="Picture 1"/>
+                    <pic:cNvPicPr>
+                      <a:picLocks noChangeAspect="1" noChangeArrowheads="1"/>
+                    </pic:cNvPicPr>
+                  </pic:nvPicPr>
+                  <pic:blipFill>
+                    <a:blip r:embed="rId11"/>
+                    <a:srcRect/>
+                    <a:stretch>
+                      <a:fillRect/>
+                    </a:stretch>
+                  </pic:blipFill>
+                  <pic:spPr bwMode="auto">
+                    <a:xfrm>
+                      <a:off x="0" y="0"/>
+                      <a:ext cx="5731510" cy="3222401"/>
+                    </a:xfrm>
+                    <a:prstGeom prst="rect">
+                      <a:avLst/>
+                    </a:prstGeom>
+                    <a:noFill/>
+                    <a:ln w="9525">
+                      <a:noFill/>
+                      <a:miter lim="800000"/>
+                      <a:headEnd/>
+                      <a:tailEnd/>
+                    </a:ln>
+                  </pic:spPr>
+                </pic:pic>
+              </a:graphicData>
+            </a:graphic>
+          </wp:inline>
+        </w:drawing>
+      </w:r>
+    </w:p>
+    <w:p>
+      <w:pPr>
+        <w:rPr>
+          <w:sz w:val="28"/>
+          <w:szCs w:val="28"/>
+        </w:rPr>
+      </w:pPr>
+    </w:p>
+    <w:p>
+      <w:pPr>
+        <w:rPr>
+          <w:sz w:val="24"/>
+          <w:szCs w:val="24"/>
+        </w:rPr>
+      </w:pPr>
+      <w:r>
+        <w:rPr>
+          <w:sz w:val="24"/>
+          <w:szCs w:val="24"/>
+        </w:rPr>
+        <w:t>##</w:t>
+      </w:r>
+      <w:r>
+        <w:rPr>
+          <w:sz w:val="24"/>
+          <w:szCs w:val="24"/>
+        </w:rPr>
+        <w:t>Milestone 4 task1:</w:t>
+      </w:r>
+    </w:p>
+    <w:p>
+      <w:pPr>
+        <w:rPr>
+          <w:sz w:val="24"/>
+          <w:szCs w:val="24"/>
+        </w:rPr>
+      </w:pPr>
+      <w:r>
+        <w:rPr>
+          <w:sz w:val="24"/>
+          <w:szCs w:val="24"/>
+        </w:rPr>
+        <w:t>Q: Create the Class</w:t>
+      </w:r>
+    </w:p>
+    <w:p>
+      <w:pPr>
+        <w:rPr>
+          <w:sz w:val="28"/>
+          <w:szCs w:val="28"/>
+        </w:rPr>
+      </w:pPr>
+      <w:proofErr w:type="spellStart"/>
+      <w:r>
+        <w:rPr>
+          <w:sz w:val="28"/>
+          <w:szCs w:val="28"/>
+        </w:rPr>
+        <w:t>Ans</w:t>
+      </w:r>
+      <w:proofErr w:type="spellEnd"/>
+      <w:r>
+        <w:rPr>
+          <w:sz w:val="28"/>
+          <w:szCs w:val="28"/>
+        </w:rPr>
+        <w:t xml:space="preserve">: </w:t>
+      </w:r>
+    </w:p>
+    <w:p>
+      <w:pPr>
+        <w:rPr>
+          <w:sz w:val="24"/>
+          <w:szCs w:val="24"/>
+        </w:rPr>
+      </w:pPr>
+      <w:r>
+        <w:rPr>
+          <w:sz w:val="24"/>
+          <w:szCs w:val="24"/>
+        </w:rPr>
+        <w:t>Step1: I have created game class is name Hangman</w:t>
+      </w:r>
+      <w:r>
+        <w:rPr>
+          <w:sz w:val="24"/>
+          <w:szCs w:val="24"/>
+        </w:rPr>
+        <w:t>.</w:t>
+      </w:r>
+    </w:p>
+    <w:p>
+      <w:pPr>
+        <w:rPr>
+          <w:sz w:val="24"/>
+          <w:szCs w:val="24"/>
+        </w:rPr>
+      </w:pPr>
+      <w:r>
+        <w:rPr>
+          <w:sz w:val="24"/>
+          <w:szCs w:val="24"/>
+        </w:rPr>
+        <w:t>Step2: Inside the class, created __init_</w:t>
+      </w:r>
+      <w:proofErr w:type="gramStart"/>
+      <w:r>
+        <w:rPr>
+          <w:sz w:val="24"/>
+          <w:szCs w:val="24"/>
+        </w:rPr>
+        <w:t>_(</w:t>
+      </w:r>
+      <w:proofErr w:type="gramEnd"/>
+      <w:r>
+        <w:rPr>
+          <w:sz w:val="24"/>
+          <w:szCs w:val="24"/>
+        </w:rPr>
+        <w:t xml:space="preserve">) method and inside the method pass parameter </w:t>
+      </w:r>
+      <w:proofErr w:type="spellStart"/>
+      <w:r>
+        <w:rPr>
+          <w:sz w:val="24"/>
+          <w:szCs w:val="24"/>
+        </w:rPr>
+        <w:t>word_list</w:t>
+      </w:r>
+      <w:proofErr w:type="spellEnd"/>
+      <w:r>
+        <w:rPr>
+          <w:sz w:val="24"/>
+          <w:szCs w:val="24"/>
+        </w:rPr>
+        <w:t xml:space="preserve"> and </w:t>
+      </w:r>
+      <w:proofErr w:type="spellStart"/>
+      <w:r>
+        <w:rPr>
+          <w:sz w:val="24"/>
+          <w:szCs w:val="24"/>
+        </w:rPr>
+        <w:t>num_lives</w:t>
+      </w:r>
+      <w:proofErr w:type="spellEnd"/>
+      <w:r>
+        <w:rPr>
+          <w:sz w:val="24"/>
+          <w:szCs w:val="24"/>
+        </w:rPr>
+        <w:t xml:space="preserve"> and set values </w:t>
+      </w:r>
+      <w:proofErr w:type="spellStart"/>
+      <w:r>
+        <w:rPr>
+          <w:sz w:val="24"/>
+          <w:szCs w:val="24"/>
+        </w:rPr>
+        <w:t>num_lives</w:t>
+      </w:r>
+      <w:proofErr w:type="spellEnd"/>
+      <w:r>
+        <w:rPr>
+          <w:sz w:val="24"/>
+          <w:szCs w:val="24"/>
+        </w:rPr>
+        <w:t xml:space="preserve"> = 5 .</w:t>
+      </w:r>
+    </w:p>
+    <w:p>
+      <w:pPr>
+        <w:rPr>
+          <w:sz w:val="24"/>
+          <w:szCs w:val="24"/>
+        </w:rPr>
+      </w:pPr>
+      <w:r>
+        <w:rPr>
+          <w:sz w:val="24"/>
+          <w:szCs w:val="24"/>
+        </w:rPr>
+        <w:t>Step3:</w:t>
+      </w:r>
+      <w:r>
+        <w:rPr>
+          <w:sz w:val="24"/>
+          <w:szCs w:val="24"/>
+        </w:rPr>
+        <w:t xml:space="preserve"> Initialisation the attributes</w:t>
+      </w:r>
+    </w:p>
+    <w:p>
+      <w:pPr>
+        <w:pStyle w:val="ListParagraph"/>
+        <w:numPr>
+          <w:ilvl w:val="0"/>
+          <w:numId w:val="1"/>
+        </w:numPr>
+        <w:rPr>
+          <w:sz w:val="24"/>
+          <w:szCs w:val="24"/>
+        </w:rPr>
+      </w:pPr>
+      <w:r>
+        <w:rPr>
+          <w:sz w:val="24"/>
+          <w:szCs w:val="24"/>
+        </w:rPr>
+        <w:t xml:space="preserve">The word to be </w:t>
+      </w:r>
+      <w:proofErr w:type="gramStart"/>
+      <w:r>
+        <w:rPr>
+          <w:sz w:val="24"/>
+          <w:szCs w:val="24"/>
+        </w:rPr>
+        <w:t>guesses ,</w:t>
+      </w:r>
+      <w:proofErr w:type="gramEnd"/>
+      <w:r>
+        <w:rPr>
+          <w:sz w:val="24"/>
+          <w:szCs w:val="24"/>
+        </w:rPr>
+        <w:t xml:space="preserve"> picked randomly from the </w:t>
+      </w:r>
+      <w:proofErr w:type="spellStart"/>
+      <w:r>
+        <w:rPr>
+          <w:sz w:val="24"/>
+          <w:szCs w:val="24"/>
+        </w:rPr>
+        <w:t>word_list</w:t>
+      </w:r>
+      <w:proofErr w:type="spellEnd"/>
+      <w:r>
+        <w:rPr>
+          <w:sz w:val="24"/>
+          <w:szCs w:val="24"/>
+        </w:rPr>
+        <w:t xml:space="preserve">.  </w:t>
+      </w:r>
+      <w:r>
+        <w:rPr>
+          <w:sz w:val="24"/>
+          <w:szCs w:val="24"/>
+        </w:rPr>
+        <w:t xml:space="preserve"> </w:t>
+      </w:r>
+    </w:p>
+    <w:p>
+      <w:pPr>
+        <w:pStyle w:val="ListParagraph"/>
+        <w:numPr>
+          <w:ilvl w:val="0"/>
+          <w:numId w:val="1"/>
+        </w:numPr>
+        <w:rPr>
+          <w:sz w:val="24"/>
+          <w:szCs w:val="24"/>
+        </w:rPr>
+      </w:pPr>
+      <w:r>
+        <w:rPr>
+          <w:sz w:val="24"/>
+          <w:szCs w:val="24"/>
+        </w:rPr>
+        <w:t>A list of the letters of the word which letter not yet guessed.</w:t>
+      </w:r>
+    </w:p>
+    <w:p>
+      <w:pPr>
+        <w:pStyle w:val="ListParagraph"/>
+        <w:numPr>
+          <w:ilvl w:val="0"/>
+          <w:numId w:val="1"/>
+        </w:numPr>
+        <w:rPr>
+          <w:sz w:val="24"/>
+          <w:szCs w:val="24"/>
+        </w:rPr>
+      </w:pPr>
+      <w:proofErr w:type="spellStart"/>
+      <w:r>
+        <w:rPr>
+          <w:sz w:val="24"/>
+          <w:szCs w:val="24"/>
+        </w:rPr>
+        <w:t>Num_letters</w:t>
+      </w:r>
+      <w:proofErr w:type="spellEnd"/>
+      <w:r>
+        <w:rPr>
+          <w:sz w:val="24"/>
+          <w:szCs w:val="24"/>
+        </w:rPr>
+        <w:t xml:space="preserve">: </w:t>
+      </w:r>
+      <w:proofErr w:type="spellStart"/>
+      <w:r>
+        <w:rPr>
+          <w:sz w:val="24"/>
+          <w:szCs w:val="24"/>
+        </w:rPr>
+        <w:t>int</w:t>
+      </w:r>
+      <w:proofErr w:type="spellEnd"/>
+      <w:r>
+        <w:rPr>
+          <w:sz w:val="24"/>
+          <w:szCs w:val="24"/>
+        </w:rPr>
+        <w:t xml:space="preserve"> -The number of </w:t>
+      </w:r>
+      <w:proofErr w:type="gramStart"/>
+      <w:r>
+        <w:rPr>
+          <w:sz w:val="24"/>
+          <w:szCs w:val="24"/>
+        </w:rPr>
+        <w:t>Unique</w:t>
+      </w:r>
+      <w:proofErr w:type="gramEnd"/>
+      <w:r>
+        <w:rPr>
+          <w:sz w:val="24"/>
+          <w:szCs w:val="24"/>
+        </w:rPr>
+        <w:t xml:space="preserve"> letters in the word that have not been guessed yet.</w:t>
+      </w:r>
+    </w:p>
+    <w:p>
+      <w:pPr>
+        <w:pStyle w:val="ListParagraph"/>
+        <w:numPr>
+          <w:ilvl w:val="0"/>
+          <w:numId w:val="1"/>
+        </w:numPr>
+        <w:rPr>
+          <w:sz w:val="24"/>
+          <w:szCs w:val="24"/>
+        </w:rPr>
+      </w:pPr>
+      <w:proofErr w:type="spellStart"/>
+      <w:r>
+        <w:rPr>
+          <w:sz w:val="24"/>
+          <w:szCs w:val="24"/>
+        </w:rPr>
+        <w:t>Num_lives</w:t>
+      </w:r>
+      <w:proofErr w:type="spellEnd"/>
+      <w:r>
+        <w:rPr>
+          <w:sz w:val="24"/>
+          <w:szCs w:val="24"/>
+        </w:rPr>
+        <w:t xml:space="preserve">: </w:t>
+      </w:r>
+      <w:proofErr w:type="spellStart"/>
+      <w:r>
+        <w:rPr>
+          <w:sz w:val="24"/>
+          <w:szCs w:val="24"/>
+        </w:rPr>
+        <w:t>int</w:t>
+      </w:r>
+      <w:proofErr w:type="spellEnd"/>
+      <w:r>
+        <w:rPr>
+          <w:sz w:val="24"/>
+          <w:szCs w:val="24"/>
+        </w:rPr>
+        <w:t xml:space="preserve"> – The number of lives the player has at the start of the game.</w:t>
+      </w:r>
+    </w:p>
+    <w:p>
+      <w:pPr>
+        <w:pStyle w:val="ListParagraph"/>
+        <w:numPr>
+          <w:ilvl w:val="0"/>
+          <w:numId w:val="1"/>
+        </w:numPr>
+        <w:rPr>
+          <w:sz w:val="24"/>
+          <w:szCs w:val="24"/>
+        </w:rPr>
+      </w:pPr>
+      <w:proofErr w:type="spellStart"/>
+      <w:r>
+        <w:rPr>
+          <w:sz w:val="24"/>
+          <w:szCs w:val="24"/>
+        </w:rPr>
+        <w:t>Word_list</w:t>
+      </w:r>
+      <w:proofErr w:type="spellEnd"/>
+      <w:r>
+        <w:rPr>
+          <w:sz w:val="24"/>
+          <w:szCs w:val="24"/>
+        </w:rPr>
+        <w:t>: list – A list of words.</w:t>
+      </w:r>
+    </w:p>
+    <w:p>
+      <w:pPr>
+        <w:pStyle w:val="ListParagraph"/>
+        <w:numPr>
+          <w:ilvl w:val="0"/>
+          <w:numId w:val="1"/>
+        </w:numPr>
+        <w:rPr>
+          <w:sz w:val="24"/>
+          <w:szCs w:val="24"/>
+        </w:rPr>
+      </w:pPr>
+      <w:proofErr w:type="spellStart"/>
+      <w:r>
+        <w:rPr>
+          <w:sz w:val="24"/>
+          <w:szCs w:val="24"/>
+        </w:rPr>
+        <w:t>List_of_guesses</w:t>
+      </w:r>
+      <w:proofErr w:type="spellEnd"/>
+      <w:r>
+        <w:rPr>
+          <w:sz w:val="24"/>
+          <w:szCs w:val="24"/>
+        </w:rPr>
+        <w:t xml:space="preserve">: </w:t>
+      </w:r>
+      <w:r>
+        <w:rPr>
+          <w:sz w:val="24"/>
+          <w:szCs w:val="24"/>
+        </w:rPr>
+        <w:t xml:space="preserve">list – A list of the guesses </w:t>
+      </w:r>
+      <w:r>
+        <w:rPr>
+          <w:sz w:val="24"/>
+          <w:szCs w:val="24"/>
+        </w:rPr>
+        <w:t xml:space="preserve">that have already been tried and I </w:t>
+      </w:r>
+      <w:r>
+        <w:rPr>
+          <w:sz w:val="24"/>
+          <w:szCs w:val="24"/>
+        </w:rPr>
+        <w:t>have set to</w:t>
+      </w:r>
+      <w:r>
+        <w:rPr>
+          <w:sz w:val="24"/>
+          <w:szCs w:val="24"/>
+        </w:rPr>
+        <w:t xml:space="preserve"> an empty list initially. </w:t>
+      </w:r>
+    </w:p>
+    <w:p>
+      <w:pPr>
+        <w:rPr>
+          <w:sz w:val="24"/>
+          <w:szCs w:val="24"/>
+        </w:rPr>
+      </w:pPr>
+      <w:r>
+        <w:rPr>
+          <w:sz w:val="24"/>
+          <w:szCs w:val="24"/>
+        </w:rPr>
+        <w:t xml:space="preserve">Screen Shoot: </w:t>
+      </w:r>
+    </w:p>
+    <w:p>
+      <w:pPr>
+        <w:rPr>
+          <w:sz w:val="24"/>
+          <w:szCs w:val="24"/>
+        </w:rPr>
+      </w:pPr>
+      <w:r>
+        <w:rPr>
+          <w:noProof/>
+          <w:sz w:val="24"/>
+          <w:szCs w:val="24"/>
+          <w:lang w:eastAsia="en-GB"/>
+        </w:rPr>
+        <w:lastRenderedPageBreak/>
+        <w:drawing>
+          <wp:inline distT="0" distB="0" distL="0" distR="0">
+            <wp:extent cx="5731510" cy="3222401"/>
+            <wp:effectExtent l="19050" t="0" r="2540" b="0"/>
+            <wp:docPr id="8" name="Picture 1"/>
+            <wp:cNvGraphicFramePr>
+              <a:graphicFrameLocks xmlns:a="http://schemas.openxmlformats.org/drawingml/2006/main" noChangeAspect="1"/>
+            </wp:cNvGraphicFramePr>
+            <a:graphic xmlns:a="http://schemas.openxmlformats.org/drawingml/2006/main">
+              <a:graphicData uri="http://schemas.openxmlformats.org/drawingml/2006/picture">
+                <pic:pic xmlns:pic="http://schemas.openxmlformats.org/drawingml/2006/picture">
+                  <pic:nvPicPr>
+                    <pic:cNvPr id="0" name="Picture 1"/>
+                    <pic:cNvPicPr>
+                      <a:picLocks noChangeAspect="1" noChangeArrowheads="1"/>
+                    </pic:cNvPicPr>
+                  </pic:nvPicPr>
+                  <pic:blipFill>
+                    <a:blip r:embed="rId12"/>
+                    <a:srcRect/>
+                    <a:stretch>
+                      <a:fillRect/>
+                    </a:stretch>
+                  </pic:blipFill>
+                  <pic:spPr bwMode="auto">
+                    <a:xfrm>
+                      <a:off x="0" y="0"/>
+                      <a:ext cx="5731510" cy="3222401"/>
+                    </a:xfrm>
+                    <a:prstGeom prst="rect">
+                      <a:avLst/>
+                    </a:prstGeom>
+                    <a:noFill/>
+                    <a:ln w="9525">
+                      <a:noFill/>
+                      <a:miter lim="800000"/>
+                      <a:headEnd/>
+                      <a:tailEnd/>
+                    </a:ln>
+                  </pic:spPr>
+                </pic:pic>
+              </a:graphicData>
+            </a:graphic>
+          </wp:inline>
+        </w:drawing>
+      </w:r>
+    </w:p>
+    <w:p>
+      <w:pPr>
+        <w:rPr>
+          <w:sz w:val="24"/>
+          <w:szCs w:val="24"/>
+        </w:rPr>
+      </w:pPr>
+    </w:p>
+    <w:p>
+      <w:pPr>
+        <w:rPr>
+          <w:sz w:val="24"/>
+          <w:szCs w:val="24"/>
+        </w:rPr>
+      </w:pPr>
+      <w:r>
+        <w:rPr>
+          <w:sz w:val="24"/>
+          <w:szCs w:val="24"/>
+        </w:rPr>
+        <w:t>##</w:t>
+      </w:r>
+      <w:r>
+        <w:rPr>
+          <w:sz w:val="24"/>
+          <w:szCs w:val="24"/>
+        </w:rPr>
+        <w:t>Milestone 4 task2:</w:t>
+      </w:r>
+    </w:p>
+    <w:p>
+      <w:pPr>
+        <w:rPr>
+          <w:sz w:val="24"/>
+          <w:szCs w:val="24"/>
+        </w:rPr>
+      </w:pPr>
+      <w:r>
+        <w:rPr>
+          <w:sz w:val="24"/>
+          <w:szCs w:val="24"/>
+        </w:rPr>
+        <w:t xml:space="preserve">Q: </w:t>
+      </w:r>
+      <w:r>
+        <w:rPr>
+          <w:sz w:val="24"/>
+          <w:szCs w:val="24"/>
+        </w:rPr>
+        <w:t>Create methods for running check</w:t>
+      </w:r>
+      <w:r>
+        <w:rPr>
+          <w:sz w:val="24"/>
+          <w:szCs w:val="24"/>
+        </w:rPr>
+        <w:t>?</w:t>
+      </w:r>
+    </w:p>
+    <w:p>
+      <w:pPr>
+        <w:rPr>
+          <w:sz w:val="24"/>
+          <w:szCs w:val="24"/>
+        </w:rPr>
+      </w:pPr>
+      <w:proofErr w:type="spellStart"/>
+      <w:r>
+        <w:rPr>
+          <w:sz w:val="24"/>
+          <w:szCs w:val="24"/>
+        </w:rPr>
+        <w:t>Ans</w:t>
+      </w:r>
+      <w:proofErr w:type="spellEnd"/>
+      <w:r>
+        <w:rPr>
+          <w:sz w:val="24"/>
+          <w:szCs w:val="24"/>
+        </w:rPr>
+        <w:t xml:space="preserve">: For </w:t>
+      </w:r>
+      <w:proofErr w:type="spellStart"/>
+      <w:r>
+        <w:rPr>
+          <w:sz w:val="24"/>
+          <w:szCs w:val="24"/>
+        </w:rPr>
+        <w:t>check_guess</w:t>
+      </w:r>
+      <w:proofErr w:type="spellEnd"/>
+      <w:r>
+        <w:rPr>
+          <w:sz w:val="24"/>
+          <w:szCs w:val="24"/>
+        </w:rPr>
+        <w:t xml:space="preserve"> method</w:t>
+      </w:r>
+    </w:p>
+    <w:p>
+      <w:pPr>
+        <w:rPr>
+          <w:sz w:val="24"/>
+          <w:szCs w:val="24"/>
+        </w:rPr>
+      </w:pPr>
+      <w:r>
+        <w:rPr>
+          <w:sz w:val="24"/>
+          <w:szCs w:val="24"/>
+        </w:rPr>
+        <w:t>Step1:</w:t>
+      </w:r>
+      <w:r>
+        <w:rPr>
+          <w:sz w:val="24"/>
+          <w:szCs w:val="24"/>
+        </w:rPr>
+        <w:t xml:space="preserve"> Defined the method </w:t>
+      </w:r>
+      <w:proofErr w:type="spellStart"/>
+      <w:r>
+        <w:rPr>
+          <w:sz w:val="24"/>
+          <w:szCs w:val="24"/>
+        </w:rPr>
+        <w:t>check_</w:t>
+      </w:r>
+      <w:proofErr w:type="gramStart"/>
+      <w:r>
+        <w:rPr>
+          <w:sz w:val="24"/>
+          <w:szCs w:val="24"/>
+        </w:rPr>
+        <w:t>guess</w:t>
+      </w:r>
+      <w:proofErr w:type="spellEnd"/>
+      <w:r>
+        <w:rPr>
+          <w:sz w:val="24"/>
+          <w:szCs w:val="24"/>
+        </w:rPr>
+        <w:t>()</w:t>
+      </w:r>
+      <w:proofErr w:type="gramEnd"/>
+    </w:p>
+    <w:p>
+      <w:pPr>
+        <w:pStyle w:val="ListParagraph"/>
+        <w:numPr>
+          <w:ilvl w:val="0"/>
+          <w:numId w:val="7"/>
+        </w:numPr>
+        <w:rPr>
+          <w:sz w:val="24"/>
+          <w:szCs w:val="24"/>
+        </w:rPr>
+      </w:pPr>
+      <w:r>
+        <w:rPr>
+          <w:sz w:val="24"/>
+          <w:szCs w:val="24"/>
+        </w:rPr>
+        <w:t xml:space="preserve"> I have defined </w:t>
+      </w:r>
+      <w:proofErr w:type="spellStart"/>
+      <w:r>
+        <w:rPr>
+          <w:sz w:val="24"/>
+          <w:szCs w:val="24"/>
+        </w:rPr>
+        <w:t>check_guess</w:t>
+      </w:r>
+      <w:proofErr w:type="spellEnd"/>
+      <w:r>
+        <w:rPr>
+          <w:sz w:val="24"/>
+          <w:szCs w:val="24"/>
+        </w:rPr>
+        <w:t xml:space="preserve"> method and pass guess as parameter inside the Hangman class.</w:t>
+      </w:r>
+      <w:r>
+        <w:rPr>
+          <w:sz w:val="24"/>
+          <w:szCs w:val="24"/>
+        </w:rPr>
+        <w:t xml:space="preserve"> Then converted guessed letter to lower care.</w:t>
+      </w:r>
+    </w:p>
+    <w:p>
+      <w:pPr>
+        <w:pStyle w:val="ListParagraph"/>
+        <w:numPr>
+          <w:ilvl w:val="0"/>
+          <w:numId w:val="7"/>
+        </w:numPr>
+        <w:rPr>
+          <w:sz w:val="24"/>
+          <w:szCs w:val="24"/>
+        </w:rPr>
+      </w:pPr>
+      <w:r>
+        <w:rPr>
+          <w:sz w:val="24"/>
+          <w:szCs w:val="24"/>
+        </w:rPr>
+        <w:t>If statement that checks if the guess is in the word then print “ Good guess{guess} is in the word”</w:t>
+      </w:r>
+    </w:p>
+    <w:p>
+      <w:pPr>
+        <w:rPr>
+          <w:sz w:val="24"/>
+          <w:szCs w:val="24"/>
+        </w:rPr>
+      </w:pPr>
+      <w:r>
+        <w:rPr>
+          <w:sz w:val="24"/>
+          <w:szCs w:val="24"/>
+        </w:rPr>
+        <w:t xml:space="preserve">Step2: Defined method </w:t>
+      </w:r>
+      <w:proofErr w:type="spellStart"/>
+      <w:r>
+        <w:rPr>
+          <w:sz w:val="24"/>
+          <w:szCs w:val="24"/>
+        </w:rPr>
+        <w:t>ask_for_input</w:t>
+      </w:r>
+      <w:proofErr w:type="spellEnd"/>
+      <w:r>
+        <w:rPr>
+          <w:sz w:val="24"/>
+          <w:szCs w:val="24"/>
+        </w:rPr>
+        <w:t>.</w:t>
+      </w:r>
+    </w:p>
+    <w:p>
+      <w:pPr>
+        <w:pStyle w:val="ListParagraph"/>
+        <w:numPr>
+          <w:ilvl w:val="0"/>
+          <w:numId w:val="8"/>
+        </w:numPr>
+        <w:rPr>
+          <w:sz w:val="24"/>
+          <w:szCs w:val="24"/>
+        </w:rPr>
+      </w:pPr>
+      <w:r>
+        <w:rPr>
+          <w:sz w:val="24"/>
+          <w:szCs w:val="24"/>
+        </w:rPr>
+        <w:t xml:space="preserve">I have created </w:t>
+      </w:r>
+      <w:proofErr w:type="gramStart"/>
+      <w:r>
+        <w:rPr>
+          <w:sz w:val="24"/>
+          <w:szCs w:val="24"/>
+        </w:rPr>
+        <w:t>While</w:t>
+      </w:r>
+      <w:proofErr w:type="gramEnd"/>
+      <w:r>
+        <w:rPr>
+          <w:sz w:val="24"/>
+          <w:szCs w:val="24"/>
+        </w:rPr>
+        <w:t xml:space="preserve"> loop and condition put True.</w:t>
+      </w:r>
+    </w:p>
+    <w:p>
+      <w:pPr>
+        <w:pStyle w:val="ListParagraph"/>
+        <w:numPr>
+          <w:ilvl w:val="0"/>
+          <w:numId w:val="8"/>
+        </w:numPr>
+        <w:rPr>
+          <w:sz w:val="24"/>
+          <w:szCs w:val="24"/>
+        </w:rPr>
+      </w:pPr>
+      <w:r>
+        <w:rPr>
+          <w:sz w:val="24"/>
+          <w:szCs w:val="24"/>
+        </w:rPr>
+        <w:t>I have assigned variable called guess.</w:t>
+      </w:r>
+    </w:p>
+    <w:p>
+      <w:pPr>
+        <w:pStyle w:val="ListParagraph"/>
+        <w:numPr>
+          <w:ilvl w:val="0"/>
+          <w:numId w:val="8"/>
+        </w:numPr>
+        <w:rPr>
+          <w:sz w:val="24"/>
+          <w:szCs w:val="24"/>
+        </w:rPr>
+      </w:pPr>
+      <w:r>
+        <w:rPr>
+          <w:sz w:val="24"/>
+          <w:szCs w:val="24"/>
+        </w:rPr>
+        <w:t xml:space="preserve">If the statement guess is NOT a single alphabetic character </w:t>
+      </w:r>
+    </w:p>
+    <w:p>
+      <w:pPr>
+        <w:pStyle w:val="ListParagraph"/>
+        <w:numPr>
+          <w:ilvl w:val="0"/>
+          <w:numId w:val="8"/>
+        </w:numPr>
+        <w:rPr>
+          <w:sz w:val="24"/>
+          <w:szCs w:val="24"/>
+        </w:rPr>
+      </w:pPr>
+      <w:r>
+        <w:rPr>
+          <w:sz w:val="24"/>
+          <w:szCs w:val="24"/>
+        </w:rPr>
+        <w:t xml:space="preserve">Then </w:t>
+      </w:r>
+      <w:proofErr w:type="gramStart"/>
+      <w:r>
+        <w:rPr>
+          <w:sz w:val="24"/>
+          <w:szCs w:val="24"/>
+        </w:rPr>
+        <w:t>in  the</w:t>
+      </w:r>
+      <w:proofErr w:type="gramEnd"/>
+      <w:r>
+        <w:rPr>
+          <w:sz w:val="24"/>
+          <w:szCs w:val="24"/>
+        </w:rPr>
+        <w:t xml:space="preserve"> body of the if statement print ”Invalid letter. Please, enter a single alphabetical character”.</w:t>
+      </w:r>
+    </w:p>
+    <w:p>
+      <w:pPr>
+        <w:pStyle w:val="ListParagraph"/>
+        <w:numPr>
+          <w:ilvl w:val="0"/>
+          <w:numId w:val="8"/>
+        </w:numPr>
+        <w:rPr>
+          <w:sz w:val="24"/>
+          <w:szCs w:val="24"/>
+        </w:rPr>
+      </w:pPr>
+      <w:r>
+        <w:rPr>
+          <w:sz w:val="24"/>
+          <w:szCs w:val="24"/>
+        </w:rPr>
+        <w:t xml:space="preserve">Then created </w:t>
+      </w:r>
+      <w:proofErr w:type="spellStart"/>
+      <w:r>
+        <w:rPr>
+          <w:sz w:val="24"/>
+          <w:szCs w:val="24"/>
+        </w:rPr>
+        <w:t>elif</w:t>
+      </w:r>
+      <w:proofErr w:type="spellEnd"/>
+      <w:r>
+        <w:rPr>
+          <w:sz w:val="24"/>
+          <w:szCs w:val="24"/>
+        </w:rPr>
+        <w:t xml:space="preserve"> statement guess is in the </w:t>
+      </w:r>
+      <w:proofErr w:type="spellStart"/>
+      <w:r>
+        <w:rPr>
+          <w:sz w:val="24"/>
+          <w:szCs w:val="24"/>
+        </w:rPr>
+        <w:t>list_of_guesses</w:t>
+      </w:r>
+      <w:proofErr w:type="spellEnd"/>
+      <w:r>
+        <w:rPr>
+          <w:sz w:val="24"/>
+          <w:szCs w:val="24"/>
+        </w:rPr>
+        <w:t>.</w:t>
+      </w:r>
+    </w:p>
+    <w:p>
+      <w:pPr>
+        <w:pStyle w:val="ListParagraph"/>
+        <w:numPr>
+          <w:ilvl w:val="0"/>
+          <w:numId w:val="8"/>
+        </w:numPr>
+        <w:rPr>
+          <w:sz w:val="24"/>
+          <w:szCs w:val="24"/>
+        </w:rPr>
+      </w:pPr>
+      <w:r>
+        <w:rPr>
+          <w:sz w:val="24"/>
+          <w:szCs w:val="24"/>
+        </w:rPr>
+        <w:t xml:space="preserve">Then in the body of the </w:t>
+      </w:r>
+      <w:proofErr w:type="spellStart"/>
+      <w:r>
+        <w:rPr>
+          <w:sz w:val="24"/>
+          <w:szCs w:val="24"/>
+        </w:rPr>
+        <w:t>elif</w:t>
+      </w:r>
+      <w:proofErr w:type="spellEnd"/>
+      <w:r>
+        <w:rPr>
+          <w:sz w:val="24"/>
+          <w:szCs w:val="24"/>
+        </w:rPr>
+        <w:t xml:space="preserve"> statement print” You already tried that letter”</w:t>
+      </w:r>
+    </w:p>
+    <w:p>
+      <w:pPr>
+        <w:rPr>
+          <w:sz w:val="24"/>
+          <w:szCs w:val="24"/>
+        </w:rPr>
+      </w:pPr>
+      <w:r>
+        <w:rPr>
+          <w:sz w:val="24"/>
+          <w:szCs w:val="24"/>
+        </w:rPr>
+        <w:t xml:space="preserve">In the else block I have called </w:t>
+      </w:r>
+      <w:proofErr w:type="spellStart"/>
+      <w:r>
+        <w:rPr>
+          <w:sz w:val="24"/>
+          <w:szCs w:val="24"/>
+        </w:rPr>
+        <w:t>check_</w:t>
+      </w:r>
+      <w:proofErr w:type="gramStart"/>
+      <w:r>
+        <w:rPr>
+          <w:sz w:val="24"/>
+          <w:szCs w:val="24"/>
+        </w:rPr>
+        <w:t>guess</w:t>
+      </w:r>
+      <w:proofErr w:type="spellEnd"/>
+      <w:r>
+        <w:rPr>
+          <w:sz w:val="24"/>
+          <w:szCs w:val="24"/>
+        </w:rPr>
+        <w:t>(</w:t>
+      </w:r>
+      <w:proofErr w:type="gramEnd"/>
+      <w:r>
+        <w:rPr>
+          <w:sz w:val="24"/>
+          <w:szCs w:val="24"/>
+        </w:rPr>
+        <w:t>) method and pass guess as a argument</w:t>
+      </w:r>
+    </w:p>
+    <w:p>
+      <w:pPr>
+        <w:rPr>
+          <w:sz w:val="24"/>
+          <w:szCs w:val="24"/>
+        </w:rPr>
+      </w:pPr>
+      <w:r>
+        <w:rPr>
+          <w:sz w:val="24"/>
+          <w:szCs w:val="24"/>
+        </w:rPr>
+        <w:t xml:space="preserve">Finally add append the guess to the </w:t>
+      </w:r>
+      <w:proofErr w:type="spellStart"/>
+      <w:r>
+        <w:rPr>
+          <w:sz w:val="24"/>
+          <w:szCs w:val="24"/>
+        </w:rPr>
+        <w:t>list_of_guess</w:t>
+      </w:r>
+      <w:proofErr w:type="spellEnd"/>
+      <w:r>
+        <w:rPr>
+          <w:sz w:val="24"/>
+          <w:szCs w:val="24"/>
+        </w:rPr>
+        <w:t xml:space="preserve">. </w:t>
+      </w:r>
+    </w:p>
+    <w:p>
+      <w:pPr>
+        <w:rPr>
+          <w:sz w:val="24"/>
+          <w:szCs w:val="24"/>
+        </w:rPr>
+      </w:pPr>
+    </w:p>
+    <w:p>
+      <w:pPr>
+        <w:rPr>
+          <w:sz w:val="24"/>
+          <w:szCs w:val="24"/>
+        </w:rPr>
+      </w:pPr>
+      <w:r>
+        <w:rPr>
+          <w:sz w:val="24"/>
+          <w:szCs w:val="24"/>
+        </w:rPr>
+        <w:t xml:space="preserve">Step 3: I have called </w:t>
+      </w:r>
+      <w:proofErr w:type="spellStart"/>
+      <w:r>
+        <w:rPr>
+          <w:sz w:val="24"/>
+          <w:szCs w:val="24"/>
+        </w:rPr>
+        <w:t>ask_for_input</w:t>
+      </w:r>
+      <w:proofErr w:type="spellEnd"/>
+      <w:r>
+        <w:rPr>
+          <w:sz w:val="24"/>
+          <w:szCs w:val="24"/>
+        </w:rPr>
+        <w:t xml:space="preserve"> </w:t>
+      </w:r>
+      <w:proofErr w:type="spellStart"/>
+      <w:r>
+        <w:rPr>
+          <w:sz w:val="24"/>
+          <w:szCs w:val="24"/>
+        </w:rPr>
+        <w:t>mrthod</w:t>
+      </w:r>
+      <w:proofErr w:type="spellEnd"/>
+      <w:r>
+        <w:rPr>
+          <w:sz w:val="24"/>
+          <w:szCs w:val="24"/>
+        </w:rPr>
+        <w:t xml:space="preserve"> for test the code</w:t>
+      </w:r>
+      <w:r>
+        <w:rPr>
+          <w:sz w:val="24"/>
+          <w:szCs w:val="24"/>
+        </w:rPr>
+        <w:t>.</w:t>
+      </w:r>
+    </w:p>
+    <w:p>
+      <w:pPr>
+        <w:rPr>
+          <w:sz w:val="24"/>
+          <w:szCs w:val="24"/>
+        </w:rPr>
+      </w:pPr>
+      <w:r>
+        <w:rPr>
+          <w:sz w:val="24"/>
+          <w:szCs w:val="24"/>
+        </w:rPr>
+        <w:t>Screen Shoot:</w:t>
+      </w:r>
+    </w:p>
+    <w:p>
+      <w:pPr>
+        <w:rPr>
+          <w:sz w:val="24"/>
+          <w:szCs w:val="24"/>
+        </w:rPr>
+      </w:pPr>
+      <w:r>
+        <w:rPr>
+          <w:noProof/>
+          <w:sz w:val="24"/>
+          <w:szCs w:val="24"/>
+          <w:lang w:eastAsia="en-GB"/>
+        </w:rPr>
+        <w:drawing>
+          <wp:inline distT="0" distB="0" distL="0" distR="0">
+            <wp:extent cx="5731510" cy="3222401"/>
+            <wp:effectExtent l="19050" t="0" r="2540" b="0"/>
+            <wp:docPr id="9" name="Picture 1"/>
+            <wp:cNvGraphicFramePr>
+              <a:graphicFrameLocks xmlns:a="http://schemas.openxmlformats.org/drawingml/2006/main" noChangeAspect="1"/>
+            </wp:cNvGraphicFramePr>
+            <a:graphic xmlns:a="http://schemas.openxmlformats.org/drawingml/2006/main">
+              <a:graphicData uri="http://schemas.openxmlformats.org/drawingml/2006/picture">
+                <pic:pic xmlns:pic="http://schemas.openxmlformats.org/drawingml/2006/picture">
+                  <pic:nvPicPr>
+                    <pic:cNvPr id="0" name="Picture 1"/>
+                    <pic:cNvPicPr>
+                      <a:picLocks noChangeAspect="1" noChangeArrowheads="1"/>
+                    </pic:cNvPicPr>
+                  </pic:nvPicPr>
+                  <pic:blipFill>
+                    <a:blip r:embed="rId13"/>
+                    <a:srcRect/>
+                    <a:stretch>
+                      <a:fillRect/>
+                    </a:stretch>
+                  </pic:blipFill>
+                  <pic:spPr bwMode="auto">
+                    <a:xfrm>
+                      <a:off x="0" y="0"/>
+                      <a:ext cx="5731510" cy="3222401"/>
+                    </a:xfrm>
+                    <a:prstGeom prst="rect">
+                      <a:avLst/>
+                    </a:prstGeom>
+                    <a:noFill/>
+                    <a:ln w="9525">
+                      <a:noFill/>
+                      <a:miter lim="800000"/>
+                      <a:headEnd/>
+                      <a:tailEnd/>
+                    </a:ln>
+                  </pic:spPr>
+                </pic:pic>
+              </a:graphicData>
+            </a:graphic>
+          </wp:inline>
+        </w:drawing>
+      </w:r>
+      <w:r>
+        <w:rPr>
+          <w:sz w:val="24"/>
+          <w:szCs w:val="24"/>
+        </w:rPr>
+        <w:t xml:space="preserve">   </w:t>
+      </w:r>
+    </w:p>
+    <w:p>
+      <w:pPr>
+        <w:rPr>
+          <w:sz w:val="24"/>
+          <w:szCs w:val="24"/>
+        </w:rPr>
+      </w:pPr>
+      <w:r>
+        <w:rPr>
+          <w:sz w:val="24"/>
+          <w:szCs w:val="24"/>
+        </w:rPr>
+        <w:t xml:space="preserve">    </w:t>
+      </w:r>
+    </w:p>
+    <w:p>
+      <w:pPr>
+        <w:rPr>
+          <w:sz w:val="24"/>
+          <w:szCs w:val="24"/>
+        </w:rPr>
+      </w:pPr>
+      <w:r>
+        <w:rPr>
+          <w:sz w:val="24"/>
+          <w:szCs w:val="24"/>
+        </w:rPr>
+        <w:t xml:space="preserve">   </w:t>
+      </w:r>
+      <w:r>
+        <w:rPr>
+          <w:sz w:val="24"/>
+          <w:szCs w:val="24"/>
+        </w:rPr>
+        <w:t>##</w:t>
+      </w:r>
+      <w:r>
+        <w:rPr>
+          <w:sz w:val="24"/>
+          <w:szCs w:val="24"/>
+        </w:rPr>
+        <w:t xml:space="preserve"> </w:t>
+      </w:r>
+      <w:r>
+        <w:rPr>
+          <w:sz w:val="24"/>
+          <w:szCs w:val="24"/>
+        </w:rPr>
+        <w:t>Milestone 4 task3:</w:t>
+      </w:r>
+    </w:p>
+    <w:p>
+      <w:pPr>
+        <w:rPr>
+          <w:sz w:val="24"/>
+          <w:szCs w:val="24"/>
+        </w:rPr>
+      </w:pPr>
+      <w:r>
+        <w:rPr>
+          <w:sz w:val="24"/>
+          <w:szCs w:val="24"/>
+        </w:rPr>
+        <w:t>Q: Define what happened if letter is in the word?</w:t>
+      </w:r>
+    </w:p>
+    <w:p>
+      <w:pPr>
+        <w:rPr>
+          <w:sz w:val="24"/>
+          <w:szCs w:val="24"/>
+        </w:rPr>
+      </w:pPr>
+      <w:proofErr w:type="spellStart"/>
+      <w:r>
+        <w:rPr>
+          <w:sz w:val="24"/>
+          <w:szCs w:val="24"/>
+        </w:rPr>
+        <w:t>Ans</w:t>
+      </w:r>
+      <w:proofErr w:type="spellEnd"/>
+      <w:r>
+        <w:rPr>
+          <w:sz w:val="24"/>
+          <w:szCs w:val="24"/>
+        </w:rPr>
+        <w:t xml:space="preserve">: I have </w:t>
+      </w:r>
+      <w:r>
+        <w:rPr>
+          <w:sz w:val="24"/>
+          <w:szCs w:val="24"/>
+        </w:rPr>
+        <w:t xml:space="preserve">created for loop inside the </w:t>
+      </w:r>
+      <w:proofErr w:type="spellStart"/>
+      <w:r>
+        <w:rPr>
+          <w:sz w:val="24"/>
+          <w:szCs w:val="24"/>
+        </w:rPr>
+        <w:t>check_guess</w:t>
+      </w:r>
+      <w:proofErr w:type="spellEnd"/>
+      <w:r>
+        <w:rPr>
+          <w:sz w:val="24"/>
+          <w:szCs w:val="24"/>
+        </w:rPr>
+        <w:t xml:space="preserve"> method. Then I have created if statement if block, replace the corresponding “-</w:t>
+      </w:r>
+      <w:proofErr w:type="gramStart"/>
+      <w:r>
+        <w:rPr>
+          <w:sz w:val="24"/>
+          <w:szCs w:val="24"/>
+        </w:rPr>
+        <w:t>“ in</w:t>
+      </w:r>
+      <w:proofErr w:type="gramEnd"/>
+      <w:r>
+        <w:rPr>
+          <w:sz w:val="24"/>
+          <w:szCs w:val="24"/>
+        </w:rPr>
+        <w:t xml:space="preserve"> the </w:t>
+      </w:r>
+      <w:proofErr w:type="spellStart"/>
+      <w:r>
+        <w:rPr>
+          <w:sz w:val="24"/>
+          <w:szCs w:val="24"/>
+        </w:rPr>
+        <w:t>word_guessed</w:t>
+      </w:r>
+      <w:proofErr w:type="spellEnd"/>
+      <w:r>
+        <w:rPr>
+          <w:sz w:val="24"/>
+          <w:szCs w:val="24"/>
+        </w:rPr>
+        <w:t xml:space="preserve"> with the guess. I did index the </w:t>
+      </w:r>
+      <w:proofErr w:type="spellStart"/>
+      <w:r>
+        <w:rPr>
+          <w:sz w:val="24"/>
+          <w:szCs w:val="24"/>
+        </w:rPr>
+        <w:t>word_guessed</w:t>
+      </w:r>
+      <w:proofErr w:type="spellEnd"/>
+      <w:r>
+        <w:rPr>
+          <w:sz w:val="24"/>
+          <w:szCs w:val="24"/>
+        </w:rPr>
+        <w:t xml:space="preserve"> at the position of the letter and assign it to the letter.</w:t>
+      </w:r>
+      <w:r>
+        <w:rPr>
+          <w:sz w:val="24"/>
+          <w:szCs w:val="24"/>
+        </w:rPr>
+        <w:t xml:space="preserve"> And the outside the for </w:t>
+      </w:r>
+      <w:proofErr w:type="gramStart"/>
+      <w:r>
+        <w:rPr>
+          <w:sz w:val="24"/>
+          <w:szCs w:val="24"/>
+        </w:rPr>
+        <w:t>loop ,</w:t>
+      </w:r>
+      <w:proofErr w:type="gramEnd"/>
+      <w:r>
+        <w:rPr>
+          <w:sz w:val="24"/>
+          <w:szCs w:val="24"/>
+        </w:rPr>
+        <w:t xml:space="preserve"> reduce the variable </w:t>
+      </w:r>
+      <w:proofErr w:type="spellStart"/>
+      <w:r>
+        <w:rPr>
+          <w:sz w:val="24"/>
+          <w:szCs w:val="24"/>
+        </w:rPr>
+        <w:t>num_letters</w:t>
+      </w:r>
+      <w:proofErr w:type="spellEnd"/>
+      <w:r>
+        <w:rPr>
+          <w:sz w:val="24"/>
+          <w:szCs w:val="24"/>
+        </w:rPr>
+        <w:t xml:space="preserve"> by 1.</w:t>
+      </w:r>
+    </w:p>
+    <w:p>
+      <w:pPr>
+        <w:rPr>
+          <w:sz w:val="24"/>
+          <w:szCs w:val="24"/>
+        </w:rPr>
+      </w:pPr>
+      <w:r>
+        <w:rPr>
+          <w:sz w:val="24"/>
+          <w:szCs w:val="24"/>
+        </w:rPr>
+        <w:t>Milestone 4 task4:</w:t>
+      </w:r>
+    </w:p>
+    <w:p>
+      <w:pPr>
+        <w:rPr>
+          <w:sz w:val="24"/>
+          <w:szCs w:val="24"/>
+        </w:rPr>
+      </w:pPr>
+      <w:r>
+        <w:rPr>
+          <w:sz w:val="24"/>
+          <w:szCs w:val="24"/>
+        </w:rPr>
+        <w:t>Q: Define what happens if the letter is NOT in the word</w:t>
+      </w:r>
+    </w:p>
+    <w:p>
+      <w:pPr>
+        <w:rPr>
+          <w:sz w:val="24"/>
+          <w:szCs w:val="24"/>
+        </w:rPr>
+      </w:pPr>
+      <w:proofErr w:type="spellStart"/>
+      <w:r>
+        <w:rPr>
+          <w:sz w:val="24"/>
+          <w:szCs w:val="24"/>
+        </w:rPr>
+        <w:t>Ans</w:t>
+      </w:r>
+      <w:proofErr w:type="spellEnd"/>
+      <w:r>
+        <w:rPr>
+          <w:sz w:val="24"/>
+          <w:szCs w:val="24"/>
+        </w:rPr>
+        <w:t xml:space="preserve">: In the </w:t>
+      </w:r>
+      <w:proofErr w:type="spellStart"/>
+      <w:r>
+        <w:rPr>
+          <w:sz w:val="24"/>
+          <w:szCs w:val="24"/>
+        </w:rPr>
+        <w:t>check_guess</w:t>
+      </w:r>
+      <w:proofErr w:type="spellEnd"/>
+      <w:r>
+        <w:rPr>
+          <w:sz w:val="24"/>
+          <w:szCs w:val="24"/>
+        </w:rPr>
+        <w:t xml:space="preserve"> </w:t>
+      </w:r>
+      <w:proofErr w:type="gramStart"/>
+      <w:r>
+        <w:rPr>
+          <w:sz w:val="24"/>
+          <w:szCs w:val="24"/>
+        </w:rPr>
+        <w:t>method ,</w:t>
+      </w:r>
+      <w:proofErr w:type="gramEnd"/>
+      <w:r>
+        <w:rPr>
+          <w:sz w:val="24"/>
+          <w:szCs w:val="24"/>
+        </w:rPr>
+        <w:t xml:space="preserve"> I have created else statement. Within the else block reduce ‘</w:t>
+      </w:r>
+      <w:proofErr w:type="spellStart"/>
+      <w:r>
+        <w:rPr>
+          <w:sz w:val="24"/>
+          <w:szCs w:val="24"/>
+        </w:rPr>
+        <w:t>num_lives</w:t>
+      </w:r>
+      <w:proofErr w:type="spellEnd"/>
+      <w:r>
+        <w:rPr>
+          <w:sz w:val="24"/>
+          <w:szCs w:val="24"/>
+        </w:rPr>
+        <w:t>’ by 1. Then print a message saying “sorry, {letter} is not in the word and print another message saying “You have {</w:t>
+      </w:r>
+      <w:proofErr w:type="spellStart"/>
+      <w:r>
+        <w:rPr>
+          <w:sz w:val="24"/>
+          <w:szCs w:val="24"/>
+        </w:rPr>
+        <w:t>num_lives</w:t>
+      </w:r>
+      <w:proofErr w:type="spellEnd"/>
+      <w:proofErr w:type="gramStart"/>
+      <w:r>
+        <w:rPr>
+          <w:sz w:val="24"/>
+          <w:szCs w:val="24"/>
+        </w:rPr>
+        <w:t>}lives</w:t>
+      </w:r>
+      <w:proofErr w:type="gramEnd"/>
+      <w:r>
+        <w:rPr>
+          <w:sz w:val="24"/>
+          <w:szCs w:val="24"/>
+        </w:rPr>
+        <w:t xml:space="preserve"> left</w:t>
+      </w:r>
+      <w:r>
+        <w:rPr>
+          <w:sz w:val="24"/>
+          <w:szCs w:val="24"/>
+        </w:rPr>
+        <w:t>.</w:t>
+      </w:r>
+    </w:p>
+    <w:p>
+      <w:pPr>
+        <w:rPr>
+          <w:sz w:val="24"/>
+          <w:szCs w:val="24"/>
+        </w:rPr>
+      </w:pPr>
+      <w:r>
+        <w:rPr>
+          <w:sz w:val="24"/>
+          <w:szCs w:val="24"/>
+        </w:rPr>
+        <w:t>Milestone 5 task1:</w:t>
+      </w:r>
+    </w:p>
+    <w:p>
+      <w:pPr>
+        <w:rPr>
+          <w:sz w:val="24"/>
+          <w:szCs w:val="24"/>
+        </w:rPr>
+      </w:pPr>
+      <w:r>
+        <w:rPr>
+          <w:sz w:val="24"/>
+          <w:szCs w:val="24"/>
+        </w:rPr>
+        <w:t xml:space="preserve">Q: </w:t>
+      </w:r>
+      <w:r>
+        <w:rPr>
+          <w:sz w:val="24"/>
+          <w:szCs w:val="24"/>
+        </w:rPr>
+        <w:t>Code the logic of the game?</w:t>
+      </w:r>
+    </w:p>
+    <w:p>
+      <w:pPr>
+        <w:rPr>
+          <w:sz w:val="24"/>
+          <w:szCs w:val="24"/>
+        </w:rPr>
+      </w:pPr>
+      <w:proofErr w:type="spellStart"/>
+      <w:r>
+        <w:rPr>
+          <w:sz w:val="24"/>
+          <w:szCs w:val="24"/>
+        </w:rPr>
+        <w:lastRenderedPageBreak/>
+        <w:t>Ans</w:t>
+      </w:r>
+      <w:proofErr w:type="spellEnd"/>
+      <w:r>
+        <w:rPr>
+          <w:sz w:val="24"/>
+          <w:szCs w:val="24"/>
+        </w:rPr>
+        <w:t xml:space="preserve">: </w:t>
+      </w:r>
+    </w:p>
+    <w:p>
+      <w:pPr>
+        <w:rPr>
+          <w:sz w:val="24"/>
+          <w:szCs w:val="24"/>
+        </w:rPr>
+      </w:pPr>
+      <w:r>
+        <w:rPr>
+          <w:sz w:val="24"/>
+          <w:szCs w:val="24"/>
+        </w:rPr>
+        <w:t xml:space="preserve">Step1: I have created the method </w:t>
+      </w:r>
+      <w:proofErr w:type="spellStart"/>
+      <w:r>
+        <w:rPr>
+          <w:sz w:val="24"/>
+          <w:szCs w:val="24"/>
+        </w:rPr>
+        <w:t>play_</w:t>
+      </w:r>
+      <w:proofErr w:type="gramStart"/>
+      <w:r>
+        <w:rPr>
+          <w:sz w:val="24"/>
+          <w:szCs w:val="24"/>
+        </w:rPr>
+        <w:t>game</w:t>
+      </w:r>
+      <w:proofErr w:type="spellEnd"/>
+      <w:r>
+        <w:rPr>
+          <w:sz w:val="24"/>
+          <w:szCs w:val="24"/>
+        </w:rPr>
+        <w:t>(</w:t>
+      </w:r>
+      <w:proofErr w:type="gramEnd"/>
+      <w:r>
+        <w:rPr>
+          <w:sz w:val="24"/>
+          <w:szCs w:val="24"/>
+        </w:rPr>
+        <w:t>). Then I have created an instance of the Hangman class.</w:t>
+      </w:r>
+    </w:p>
+    <w:p>
+      <w:pPr>
+        <w:rPr>
+          <w:sz w:val="24"/>
+          <w:szCs w:val="24"/>
+        </w:rPr>
+      </w:pPr>
+      <w:r>
+        <w:rPr>
+          <w:sz w:val="24"/>
+          <w:szCs w:val="24"/>
+        </w:rPr>
+        <w:t>Step2:</w:t>
+      </w:r>
+    </w:p>
+    <w:p>
+      <w:pPr>
+        <w:rPr>
+          <w:sz w:val="24"/>
+          <w:szCs w:val="24"/>
+        </w:rPr>
+      </w:pPr>
+      <w:r>
+        <w:rPr>
+          <w:sz w:val="24"/>
+          <w:szCs w:val="24"/>
+        </w:rPr>
+        <w:t xml:space="preserve"> I have done this by calling the Hangman class and assign it to a variable called game.</w:t>
+      </w:r>
+    </w:p>
+    <w:p>
+      <w:pPr>
+        <w:rPr>
+          <w:sz w:val="24"/>
+          <w:szCs w:val="24"/>
+        </w:rPr>
+      </w:pPr>
+      <w:r>
+        <w:rPr>
+          <w:sz w:val="24"/>
+          <w:szCs w:val="24"/>
+        </w:rPr>
+        <w:t>Step3</w:t>
+      </w:r>
+      <w:r>
+        <w:rPr>
+          <w:sz w:val="24"/>
+          <w:szCs w:val="24"/>
+        </w:rPr>
+        <w:t xml:space="preserve">: I have </w:t>
+      </w:r>
+      <w:proofErr w:type="spellStart"/>
+      <w:r>
+        <w:rPr>
+          <w:sz w:val="24"/>
+          <w:szCs w:val="24"/>
+        </w:rPr>
+        <w:t>word_list</w:t>
+      </w:r>
+      <w:proofErr w:type="spellEnd"/>
+      <w:r>
+        <w:rPr>
+          <w:sz w:val="24"/>
+          <w:szCs w:val="24"/>
+        </w:rPr>
+        <w:t xml:space="preserve"> as arguments to the game object.</w:t>
+      </w:r>
+    </w:p>
+    <w:p>
+      <w:pPr>
+        <w:rPr>
+          <w:sz w:val="24"/>
+          <w:szCs w:val="24"/>
+        </w:rPr>
+      </w:pPr>
+      <w:r>
+        <w:rPr>
+          <w:sz w:val="24"/>
+          <w:szCs w:val="24"/>
+        </w:rPr>
+        <w:t>Step4:</w:t>
+      </w:r>
+    </w:p>
+    <w:p>
+      <w:pPr>
+        <w:rPr>
+          <w:sz w:val="24"/>
+          <w:szCs w:val="24"/>
+        </w:rPr>
+      </w:pPr>
+      <w:r>
+        <w:rPr>
+          <w:sz w:val="24"/>
+          <w:szCs w:val="24"/>
+        </w:rPr>
+        <w:t>I have created while loop and set the condition is true. Then in the body of the loop do following step:</w:t>
+      </w:r>
+    </w:p>
+    <w:p>
+      <w:pPr>
+        <w:pStyle w:val="ListParagraph"/>
+        <w:numPr>
+          <w:ilvl w:val="0"/>
+          <w:numId w:val="9"/>
+        </w:numPr>
+        <w:rPr>
+          <w:sz w:val="24"/>
+          <w:szCs w:val="24"/>
+        </w:rPr>
+      </w:pPr>
+      <w:r>
+        <w:rPr>
+          <w:sz w:val="24"/>
+          <w:szCs w:val="24"/>
+        </w:rPr>
+        <w:t>Check if the ‘</w:t>
+      </w:r>
+      <w:proofErr w:type="spellStart"/>
+      <w:r>
+        <w:rPr>
+          <w:sz w:val="24"/>
+          <w:szCs w:val="24"/>
+        </w:rPr>
+        <w:t>num_lives</w:t>
+      </w:r>
+      <w:proofErr w:type="spellEnd"/>
+      <w:r>
+        <w:rPr>
+          <w:sz w:val="24"/>
+          <w:szCs w:val="24"/>
+        </w:rPr>
+        <w:t xml:space="preserve">’ is 0. If it is, that means the game has ended and the user lost. Then </w:t>
+      </w:r>
+      <w:proofErr w:type="spellStart"/>
+      <w:r>
+        <w:rPr>
+          <w:sz w:val="24"/>
+          <w:szCs w:val="24"/>
+        </w:rPr>
+        <w:t>print”You</w:t>
+      </w:r>
+      <w:proofErr w:type="spellEnd"/>
+      <w:r>
+        <w:rPr>
+          <w:sz w:val="24"/>
+          <w:szCs w:val="24"/>
+        </w:rPr>
+        <w:t xml:space="preserve"> lost”.</w:t>
+      </w:r>
+    </w:p>
+    <w:p>
+      <w:pPr>
+        <w:pStyle w:val="ListParagraph"/>
+        <w:numPr>
+          <w:ilvl w:val="0"/>
+          <w:numId w:val="9"/>
+        </w:numPr>
+        <w:rPr>
+          <w:sz w:val="24"/>
+          <w:szCs w:val="24"/>
+        </w:rPr>
+      </w:pPr>
+      <w:r>
+        <w:rPr>
+          <w:sz w:val="24"/>
+          <w:szCs w:val="24"/>
+        </w:rPr>
+        <w:t>Next, if the check ‘</w:t>
+      </w:r>
+      <w:proofErr w:type="spellStart"/>
+      <w:r>
+        <w:rPr>
+          <w:sz w:val="24"/>
+          <w:szCs w:val="24"/>
+        </w:rPr>
+        <w:t>num_letters</w:t>
+      </w:r>
+      <w:proofErr w:type="spellEnd"/>
+      <w:r>
+        <w:rPr>
+          <w:sz w:val="24"/>
+          <w:szCs w:val="24"/>
+        </w:rPr>
+        <w:t>’ is greater than 0. In this case, I want to continue the game then I need to call ‘</w:t>
+      </w:r>
+      <w:proofErr w:type="spellStart"/>
+      <w:r>
+        <w:rPr>
+          <w:sz w:val="24"/>
+          <w:szCs w:val="24"/>
+        </w:rPr>
+        <w:t>ask_for_input</w:t>
+      </w:r>
+      <w:proofErr w:type="spellEnd"/>
+      <w:r>
+        <w:rPr>
+          <w:sz w:val="24"/>
+          <w:szCs w:val="24"/>
+        </w:rPr>
+        <w:t>’ method.</w:t>
+      </w:r>
+    </w:p>
+    <w:p>
+      <w:pPr>
+        <w:pStyle w:val="ListParagraph"/>
+        <w:numPr>
+          <w:ilvl w:val="0"/>
+          <w:numId w:val="9"/>
+        </w:numPr>
+        <w:rPr>
+          <w:sz w:val="24"/>
+          <w:szCs w:val="24"/>
+        </w:rPr>
+      </w:pPr>
+      <w:r>
+        <w:rPr>
+          <w:sz w:val="24"/>
+          <w:szCs w:val="24"/>
+        </w:rPr>
+        <w:t>If the ‘</w:t>
+      </w:r>
+      <w:proofErr w:type="spellStart"/>
+      <w:r>
+        <w:rPr>
+          <w:sz w:val="24"/>
+          <w:szCs w:val="24"/>
+        </w:rPr>
+        <w:t>num_lives</w:t>
+      </w:r>
+      <w:proofErr w:type="spellEnd"/>
+      <w:r>
+        <w:rPr>
+          <w:sz w:val="24"/>
+          <w:szCs w:val="24"/>
+        </w:rPr>
+        <w:t>’ is not 0 and the ‘</w:t>
+      </w:r>
+      <w:proofErr w:type="spellStart"/>
+      <w:r>
+        <w:rPr>
+          <w:sz w:val="24"/>
+          <w:szCs w:val="24"/>
+        </w:rPr>
+        <w:t>num_letters</w:t>
+      </w:r>
+      <w:proofErr w:type="spellEnd"/>
+      <w:r>
+        <w:rPr>
+          <w:sz w:val="24"/>
+          <w:szCs w:val="24"/>
+        </w:rPr>
+        <w:t>’ is not greater than 0</w:t>
+      </w:r>
+      <w:proofErr w:type="gramStart"/>
+      <w:r>
+        <w:rPr>
+          <w:sz w:val="24"/>
+          <w:szCs w:val="24"/>
+        </w:rPr>
+        <w:t>,that</w:t>
+      </w:r>
+      <w:proofErr w:type="gramEnd"/>
+      <w:r>
+        <w:rPr>
+          <w:sz w:val="24"/>
+          <w:szCs w:val="24"/>
+        </w:rPr>
+        <w:t xml:space="preserve"> means the user </w:t>
+      </w:r>
+      <w:r>
+        <w:rPr>
+          <w:sz w:val="24"/>
+          <w:szCs w:val="24"/>
+        </w:rPr>
+        <w:t xml:space="preserve">has won the game. Then </w:t>
+      </w:r>
+      <w:proofErr w:type="spellStart"/>
+      <w:r>
+        <w:rPr>
+          <w:sz w:val="24"/>
+          <w:szCs w:val="24"/>
+        </w:rPr>
+        <w:t>print”Congratulations</w:t>
+      </w:r>
+      <w:proofErr w:type="spellEnd"/>
+      <w:r>
+        <w:rPr>
+          <w:sz w:val="24"/>
+          <w:szCs w:val="24"/>
+        </w:rPr>
+        <w:t>, You won the game!”</w:t>
+      </w:r>
+    </w:p>
+    <w:p>
+      <w:pPr>
+        <w:pStyle w:val="ListParagraph"/>
+        <w:rPr>
+          <w:sz w:val="24"/>
+          <w:szCs w:val="24"/>
+        </w:rPr>
+      </w:pPr>
+    </w:p>
+    <w:p>
+      <w:pPr>
+        <w:rPr>
+          <w:sz w:val="24"/>
+          <w:szCs w:val="24"/>
+        </w:rPr>
+      </w:pPr>
+      <w:r>
+        <w:rPr>
+          <w:sz w:val="24"/>
+          <w:szCs w:val="24"/>
+        </w:rPr>
+        <w:t>Outside the</w:t>
+      </w:r>
+      <w:r>
+        <w:rPr>
+          <w:sz w:val="24"/>
+          <w:szCs w:val="24"/>
+        </w:rPr>
+        <w:t xml:space="preserve"> function, I have called </w:t>
+      </w:r>
+      <w:proofErr w:type="spellStart"/>
+      <w:r>
+        <w:rPr>
+          <w:sz w:val="24"/>
+          <w:szCs w:val="24"/>
+        </w:rPr>
+        <w:t>play_</w:t>
+      </w:r>
+      <w:proofErr w:type="gramStart"/>
+      <w:r>
+        <w:rPr>
+          <w:sz w:val="24"/>
+          <w:szCs w:val="24"/>
+        </w:rPr>
+        <w:t>game</w:t>
+      </w:r>
+      <w:proofErr w:type="spellEnd"/>
+      <w:r>
+        <w:rPr>
+          <w:sz w:val="24"/>
+          <w:szCs w:val="24"/>
+        </w:rPr>
+        <w:t>(</w:t>
+      </w:r>
+      <w:proofErr w:type="gramEnd"/>
+      <w:r>
+        <w:rPr>
+          <w:sz w:val="24"/>
+          <w:szCs w:val="24"/>
+        </w:rPr>
+        <w:t>) for playing game.</w:t>
+      </w:r>
+      <w:r>
+        <w:rPr>
+          <w:sz w:val="24"/>
+          <w:szCs w:val="24"/>
+        </w:rPr>
+        <w:t xml:space="preserve"> </w:t>
+      </w:r>
+    </w:p>
+    <w:p>
+      <w:pPr>
+        <w:rPr>
+          <w:sz w:val="24"/>
+          <w:szCs w:val="24"/>
+        </w:rPr>
+      </w:pPr>
+    </w:p>
+    <w:p>
+      <w:pPr>
+        <w:rPr>
+          <w:sz w:val="24"/>
+          <w:szCs w:val="24"/>
+        </w:rPr>
+      </w:pPr>
+      <w:r>
+        <w:rPr>
+          <w:sz w:val="24"/>
+          <w:szCs w:val="24"/>
+        </w:rPr>
+        <w:t>Screen Shoot:</w:t>
+      </w:r>
+    </w:p>
+    <w:p>
+      <w:pPr>
+        <w:rPr>
+          <w:sz w:val="24"/>
+          <w:szCs w:val="24"/>
+        </w:rPr>
+      </w:pPr>
+      <w:r>
+        <w:rPr>
+          <w:noProof/>
+          <w:sz w:val="24"/>
+          <w:szCs w:val="24"/>
+          <w:lang w:eastAsia="en-GB"/>
+        </w:rPr>
+        <w:drawing>
+          <wp:inline distT="0" distB="0" distL="0" distR="0">
+            <wp:extent cx="5731510" cy="3222401"/>
+            <wp:effectExtent l="19050" t="0" r="2540" b="0"/>
+            <wp:docPr id="10" name="Picture 1"/>
+            <wp:cNvGraphicFramePr>
+              <a:graphicFrameLocks xmlns:a="http://schemas.openxmlformats.org/drawingml/2006/main" noChangeAspect="1"/>
+            </wp:cNvGraphicFramePr>
+            <a:graphic xmlns:a="http://schemas.openxmlformats.org/drawingml/2006/main">
+              <a:graphicData uri="http://schemas.openxmlformats.org/drawingml/2006/picture">
+                <pic:pic xmlns:pic="http://schemas.openxmlformats.org/drawingml/2006/picture">
+                  <pic:nvPicPr>
+                    <pic:cNvPr id="0" name="Picture 1"/>
+                    <pic:cNvPicPr>
+                      <a:picLocks noChangeAspect="1" noChangeArrowheads="1"/>
+                    </pic:cNvPicPr>
+                  </pic:nvPicPr>
+                  <pic:blipFill>
+                    <a:blip r:embed="rId14"/>
+                    <a:srcRect/>
+                    <a:stretch>
+                      <a:fillRect/>
+                    </a:stretch>
+                  </pic:blipFill>
+                  <pic:spPr bwMode="auto">
+                    <a:xfrm>
+                      <a:off x="0" y="0"/>
+                      <a:ext cx="5731510" cy="3222401"/>
+                    </a:xfrm>
+                    <a:prstGeom prst="rect">
+                      <a:avLst/>
+                    </a:prstGeom>
+                    <a:noFill/>
+                    <a:ln w="9525">
+                      <a:noFill/>
+                      <a:miter lim="800000"/>
+                      <a:headEnd/>
+                      <a:tailEnd/>
+                    </a:ln>
+                  </pic:spPr>
+                </pic:pic>
+              </a:graphicData>
+            </a:graphic>
+          </wp:inline>
+        </w:drawing>
+      </w:r>
+    </w:p>
+    <w:p>
+      <w:pPr>
+        <w:rPr>
+          <w:sz w:val="28"/>
+          <w:szCs w:val="28"/>
+        </w:rPr>
+      </w:pPr>
+    </w:p>
     <w:sectPr>
       <w:pgSz w:w="11906" w:h="16838"/>
       <w:pgMar w:top="1440" w:right="1440" w:bottom="1440" w:left="1440" w:header="708" w:footer="708" w:gutter="0"/>
@@ -1962,6 +4083,959 @@
     </w:sectPr>
   </w:body>
 </w:document>
+</file>
+
+<file path=word/numbering.xml><?xml version="1.0" encoding="utf-8"?>
+<w:numbering xmlns:ve="http://schemas.openxmlformats.org/markup-compatibility/2006" xmlns:o="urn:schemas-microsoft-com:office:office" xmlns:r="http://schemas.openxmlformats.org/officeDocument/2006/relationships" xmlns:m="http://schemas.openxmlformats.org/officeDocument/2006/math" xmlns:v="urn:schemas-microsoft-com:vml" xmlns:wp="http://schemas.openxmlformats.org/drawingml/2006/wordprocessingDrawing" xmlns:w10="urn:schemas-microsoft-com:office:word" xmlns:w="http://schemas.openxmlformats.org/wordprocessingml/2006/main" xmlns:wne="http://schemas.microsoft.com/office/word/2006/wordml">
+  <w:abstractNum w:abstractNumId="0">
+    <w:nsid w:val="13A5633B"/>
+    <w:multiLevelType w:val="multilevel"/>
+    <w:tmpl w:val="5624F8F0"/>
+    <w:lvl w:ilvl="0">
+      <w:start w:val="1"/>
+      <w:numFmt w:val="decimal"/>
+      <w:lvlText w:val="%1."/>
+      <w:lvlJc w:val="left"/>
+      <w:pPr>
+        <w:tabs>
+          <w:tab w:val="num" w:pos="720"/>
+        </w:tabs>
+        <w:ind w:left="720" w:hanging="360"/>
+      </w:pPr>
+    </w:lvl>
+    <w:lvl w:ilvl="1" w:tentative="1">
+      <w:start w:val="1"/>
+      <w:numFmt w:val="decimal"/>
+      <w:lvlText w:val="%2."/>
+      <w:lvlJc w:val="left"/>
+      <w:pPr>
+        <w:tabs>
+          <w:tab w:val="num" w:pos="1440"/>
+        </w:tabs>
+        <w:ind w:left="1440" w:hanging="360"/>
+      </w:pPr>
+    </w:lvl>
+    <w:lvl w:ilvl="2" w:tentative="1">
+      <w:start w:val="1"/>
+      <w:numFmt w:val="decimal"/>
+      <w:lvlText w:val="%3."/>
+      <w:lvlJc w:val="left"/>
+      <w:pPr>
+        <w:tabs>
+          <w:tab w:val="num" w:pos="2160"/>
+        </w:tabs>
+        <w:ind w:left="2160" w:hanging="360"/>
+      </w:pPr>
+    </w:lvl>
+    <w:lvl w:ilvl="3" w:tentative="1">
+      <w:start w:val="1"/>
+      <w:numFmt w:val="decimal"/>
+      <w:lvlText w:val="%4."/>
+      <w:lvlJc w:val="left"/>
+      <w:pPr>
+        <w:tabs>
+          <w:tab w:val="num" w:pos="2880"/>
+        </w:tabs>
+        <w:ind w:left="2880" w:hanging="360"/>
+      </w:pPr>
+    </w:lvl>
+    <w:lvl w:ilvl="4" w:tentative="1">
+      <w:start w:val="1"/>
+      <w:numFmt w:val="decimal"/>
+      <w:lvlText w:val="%5."/>
+      <w:lvlJc w:val="left"/>
+      <w:pPr>
+        <w:tabs>
+          <w:tab w:val="num" w:pos="3600"/>
+        </w:tabs>
+        <w:ind w:left="3600" w:hanging="360"/>
+      </w:pPr>
+    </w:lvl>
+    <w:lvl w:ilvl="5" w:tentative="1">
+      <w:start w:val="1"/>
+      <w:numFmt w:val="decimal"/>
+      <w:lvlText w:val="%6."/>
+      <w:lvlJc w:val="left"/>
+      <w:pPr>
+        <w:tabs>
+          <w:tab w:val="num" w:pos="4320"/>
+        </w:tabs>
+        <w:ind w:left="4320" w:hanging="360"/>
+      </w:pPr>
+    </w:lvl>
+    <w:lvl w:ilvl="6" w:tentative="1">
+      <w:start w:val="1"/>
+      <w:numFmt w:val="decimal"/>
+      <w:lvlText w:val="%7."/>
+      <w:lvlJc w:val="left"/>
+      <w:pPr>
+        <w:tabs>
+          <w:tab w:val="num" w:pos="5040"/>
+        </w:tabs>
+        <w:ind w:left="5040" w:hanging="360"/>
+      </w:pPr>
+    </w:lvl>
+    <w:lvl w:ilvl="7" w:tentative="1">
+      <w:start w:val="1"/>
+      <w:numFmt w:val="decimal"/>
+      <w:lvlText w:val="%8."/>
+      <w:lvlJc w:val="left"/>
+      <w:pPr>
+        <w:tabs>
+          <w:tab w:val="num" w:pos="5760"/>
+        </w:tabs>
+        <w:ind w:left="5760" w:hanging="360"/>
+      </w:pPr>
+    </w:lvl>
+    <w:lvl w:ilvl="8" w:tentative="1">
+      <w:start w:val="1"/>
+      <w:numFmt w:val="decimal"/>
+      <w:lvlText w:val="%9."/>
+      <w:lvlJc w:val="left"/>
+      <w:pPr>
+        <w:tabs>
+          <w:tab w:val="num" w:pos="6480"/>
+        </w:tabs>
+        <w:ind w:left="6480" w:hanging="360"/>
+      </w:pPr>
+    </w:lvl>
+  </w:abstractNum>
+  <w:abstractNum w:abstractNumId="1">
+    <w:nsid w:val="21026F01"/>
+    <w:multiLevelType w:val="multilevel"/>
+    <w:tmpl w:val="954A9F40"/>
+    <w:lvl w:ilvl="0">
+      <w:start w:val="1"/>
+      <w:numFmt w:val="decimal"/>
+      <w:lvlText w:val="%1."/>
+      <w:lvlJc w:val="left"/>
+      <w:pPr>
+        <w:tabs>
+          <w:tab w:val="num" w:pos="720"/>
+        </w:tabs>
+        <w:ind w:left="720" w:hanging="360"/>
+      </w:pPr>
+    </w:lvl>
+    <w:lvl w:ilvl="1" w:tentative="1">
+      <w:start w:val="1"/>
+      <w:numFmt w:val="decimal"/>
+      <w:lvlText w:val="%2."/>
+      <w:lvlJc w:val="left"/>
+      <w:pPr>
+        <w:tabs>
+          <w:tab w:val="num" w:pos="1440"/>
+        </w:tabs>
+        <w:ind w:left="1440" w:hanging="360"/>
+      </w:pPr>
+    </w:lvl>
+    <w:lvl w:ilvl="2" w:tentative="1">
+      <w:start w:val="1"/>
+      <w:numFmt w:val="decimal"/>
+      <w:lvlText w:val="%3."/>
+      <w:lvlJc w:val="left"/>
+      <w:pPr>
+        <w:tabs>
+          <w:tab w:val="num" w:pos="2160"/>
+        </w:tabs>
+        <w:ind w:left="2160" w:hanging="360"/>
+      </w:pPr>
+    </w:lvl>
+    <w:lvl w:ilvl="3" w:tentative="1">
+      <w:start w:val="1"/>
+      <w:numFmt w:val="decimal"/>
+      <w:lvlText w:val="%4."/>
+      <w:lvlJc w:val="left"/>
+      <w:pPr>
+        <w:tabs>
+          <w:tab w:val="num" w:pos="2880"/>
+        </w:tabs>
+        <w:ind w:left="2880" w:hanging="360"/>
+      </w:pPr>
+    </w:lvl>
+    <w:lvl w:ilvl="4" w:tentative="1">
+      <w:start w:val="1"/>
+      <w:numFmt w:val="decimal"/>
+      <w:lvlText w:val="%5."/>
+      <w:lvlJc w:val="left"/>
+      <w:pPr>
+        <w:tabs>
+          <w:tab w:val="num" w:pos="3600"/>
+        </w:tabs>
+        <w:ind w:left="3600" w:hanging="360"/>
+      </w:pPr>
+    </w:lvl>
+    <w:lvl w:ilvl="5" w:tentative="1">
+      <w:start w:val="1"/>
+      <w:numFmt w:val="decimal"/>
+      <w:lvlText w:val="%6."/>
+      <w:lvlJc w:val="left"/>
+      <w:pPr>
+        <w:tabs>
+          <w:tab w:val="num" w:pos="4320"/>
+        </w:tabs>
+        <w:ind w:left="4320" w:hanging="360"/>
+      </w:pPr>
+    </w:lvl>
+    <w:lvl w:ilvl="6" w:tentative="1">
+      <w:start w:val="1"/>
+      <w:numFmt w:val="decimal"/>
+      <w:lvlText w:val="%7."/>
+      <w:lvlJc w:val="left"/>
+      <w:pPr>
+        <w:tabs>
+          <w:tab w:val="num" w:pos="5040"/>
+        </w:tabs>
+        <w:ind w:left="5040" w:hanging="360"/>
+      </w:pPr>
+    </w:lvl>
+    <w:lvl w:ilvl="7" w:tentative="1">
+      <w:start w:val="1"/>
+      <w:numFmt w:val="decimal"/>
+      <w:lvlText w:val="%8."/>
+      <w:lvlJc w:val="left"/>
+      <w:pPr>
+        <w:tabs>
+          <w:tab w:val="num" w:pos="5760"/>
+        </w:tabs>
+        <w:ind w:left="5760" w:hanging="360"/>
+      </w:pPr>
+    </w:lvl>
+    <w:lvl w:ilvl="8" w:tentative="1">
+      <w:start w:val="1"/>
+      <w:numFmt w:val="decimal"/>
+      <w:lvlText w:val="%9."/>
+      <w:lvlJc w:val="left"/>
+      <w:pPr>
+        <w:tabs>
+          <w:tab w:val="num" w:pos="6480"/>
+        </w:tabs>
+        <w:ind w:left="6480" w:hanging="360"/>
+      </w:pPr>
+    </w:lvl>
+  </w:abstractNum>
+  <w:abstractNum w:abstractNumId="2">
+    <w:nsid w:val="24B73217"/>
+    <w:multiLevelType w:val="hybridMultilevel"/>
+    <w:tmpl w:val="A97C9FC4"/>
+    <w:lvl w:ilvl="0" w:tplc="4A925A82">
+      <w:start w:val="1"/>
+      <w:numFmt w:val="decimal"/>
+      <w:lvlText w:val="%1."/>
+      <w:lvlJc w:val="left"/>
+      <w:pPr>
+        <w:ind w:left="675" w:hanging="360"/>
+      </w:pPr>
+      <w:rPr>
+        <w:rFonts w:hint="default"/>
+      </w:rPr>
+    </w:lvl>
+    <w:lvl w:ilvl="1" w:tplc="08090019" w:tentative="1">
+      <w:start w:val="1"/>
+      <w:numFmt w:val="lowerLetter"/>
+      <w:lvlText w:val="%2."/>
+      <w:lvlJc w:val="left"/>
+      <w:pPr>
+        <w:ind w:left="1395" w:hanging="360"/>
+      </w:pPr>
+    </w:lvl>
+    <w:lvl w:ilvl="2" w:tplc="0809001B" w:tentative="1">
+      <w:start w:val="1"/>
+      <w:numFmt w:val="lowerRoman"/>
+      <w:lvlText w:val="%3."/>
+      <w:lvlJc w:val="right"/>
+      <w:pPr>
+        <w:ind w:left="2115" w:hanging="180"/>
+      </w:pPr>
+    </w:lvl>
+    <w:lvl w:ilvl="3" w:tplc="0809000F" w:tentative="1">
+      <w:start w:val="1"/>
+      <w:numFmt w:val="decimal"/>
+      <w:lvlText w:val="%4."/>
+      <w:lvlJc w:val="left"/>
+      <w:pPr>
+        <w:ind w:left="2835" w:hanging="360"/>
+      </w:pPr>
+    </w:lvl>
+    <w:lvl w:ilvl="4" w:tplc="08090019" w:tentative="1">
+      <w:start w:val="1"/>
+      <w:numFmt w:val="lowerLetter"/>
+      <w:lvlText w:val="%5."/>
+      <w:lvlJc w:val="left"/>
+      <w:pPr>
+        <w:ind w:left="3555" w:hanging="360"/>
+      </w:pPr>
+    </w:lvl>
+    <w:lvl w:ilvl="5" w:tplc="0809001B" w:tentative="1">
+      <w:start w:val="1"/>
+      <w:numFmt w:val="lowerRoman"/>
+      <w:lvlText w:val="%6."/>
+      <w:lvlJc w:val="right"/>
+      <w:pPr>
+        <w:ind w:left="4275" w:hanging="180"/>
+      </w:pPr>
+    </w:lvl>
+    <w:lvl w:ilvl="6" w:tplc="0809000F" w:tentative="1">
+      <w:start w:val="1"/>
+      <w:numFmt w:val="decimal"/>
+      <w:lvlText w:val="%7."/>
+      <w:lvlJc w:val="left"/>
+      <w:pPr>
+        <w:ind w:left="4995" w:hanging="360"/>
+      </w:pPr>
+    </w:lvl>
+    <w:lvl w:ilvl="7" w:tplc="08090019" w:tentative="1">
+      <w:start w:val="1"/>
+      <w:numFmt w:val="lowerLetter"/>
+      <w:lvlText w:val="%8."/>
+      <w:lvlJc w:val="left"/>
+      <w:pPr>
+        <w:ind w:left="5715" w:hanging="360"/>
+      </w:pPr>
+    </w:lvl>
+    <w:lvl w:ilvl="8" w:tplc="0809001B" w:tentative="1">
+      <w:start w:val="1"/>
+      <w:numFmt w:val="lowerRoman"/>
+      <w:lvlText w:val="%9."/>
+      <w:lvlJc w:val="right"/>
+      <w:pPr>
+        <w:ind w:left="6435" w:hanging="180"/>
+      </w:pPr>
+    </w:lvl>
+  </w:abstractNum>
+  <w:abstractNum w:abstractNumId="3">
+    <w:nsid w:val="2D9D2CE1"/>
+    <w:multiLevelType w:val="hybridMultilevel"/>
+    <w:tmpl w:val="F69E96D0"/>
+    <w:lvl w:ilvl="0" w:tplc="0809000F">
+      <w:start w:val="1"/>
+      <w:numFmt w:val="decimal"/>
+      <w:lvlText w:val="%1."/>
+      <w:lvlJc w:val="left"/>
+      <w:pPr>
+        <w:ind w:left="720" w:hanging="360"/>
+      </w:pPr>
+      <w:rPr>
+        <w:rFonts w:hint="default"/>
+      </w:rPr>
+    </w:lvl>
+    <w:lvl w:ilvl="1" w:tplc="08090019" w:tentative="1">
+      <w:start w:val="1"/>
+      <w:numFmt w:val="lowerLetter"/>
+      <w:lvlText w:val="%2."/>
+      <w:lvlJc w:val="left"/>
+      <w:pPr>
+        <w:ind w:left="1440" w:hanging="360"/>
+      </w:pPr>
+    </w:lvl>
+    <w:lvl w:ilvl="2" w:tplc="0809001B" w:tentative="1">
+      <w:start w:val="1"/>
+      <w:numFmt w:val="lowerRoman"/>
+      <w:lvlText w:val="%3."/>
+      <w:lvlJc w:val="right"/>
+      <w:pPr>
+        <w:ind w:left="2160" w:hanging="180"/>
+      </w:pPr>
+    </w:lvl>
+    <w:lvl w:ilvl="3" w:tplc="0809000F" w:tentative="1">
+      <w:start w:val="1"/>
+      <w:numFmt w:val="decimal"/>
+      <w:lvlText w:val="%4."/>
+      <w:lvlJc w:val="left"/>
+      <w:pPr>
+        <w:ind w:left="2880" w:hanging="360"/>
+      </w:pPr>
+    </w:lvl>
+    <w:lvl w:ilvl="4" w:tplc="08090019" w:tentative="1">
+      <w:start w:val="1"/>
+      <w:numFmt w:val="lowerLetter"/>
+      <w:lvlText w:val="%5."/>
+      <w:lvlJc w:val="left"/>
+      <w:pPr>
+        <w:ind w:left="3600" w:hanging="360"/>
+      </w:pPr>
+    </w:lvl>
+    <w:lvl w:ilvl="5" w:tplc="0809001B" w:tentative="1">
+      <w:start w:val="1"/>
+      <w:numFmt w:val="lowerRoman"/>
+      <w:lvlText w:val="%6."/>
+      <w:lvlJc w:val="right"/>
+      <w:pPr>
+        <w:ind w:left="4320" w:hanging="180"/>
+      </w:pPr>
+    </w:lvl>
+    <w:lvl w:ilvl="6" w:tplc="0809000F" w:tentative="1">
+      <w:start w:val="1"/>
+      <w:numFmt w:val="decimal"/>
+      <w:lvlText w:val="%7."/>
+      <w:lvlJc w:val="left"/>
+      <w:pPr>
+        <w:ind w:left="5040" w:hanging="360"/>
+      </w:pPr>
+    </w:lvl>
+    <w:lvl w:ilvl="7" w:tplc="08090019" w:tentative="1">
+      <w:start w:val="1"/>
+      <w:numFmt w:val="lowerLetter"/>
+      <w:lvlText w:val="%8."/>
+      <w:lvlJc w:val="left"/>
+      <w:pPr>
+        <w:ind w:left="5760" w:hanging="360"/>
+      </w:pPr>
+    </w:lvl>
+    <w:lvl w:ilvl="8" w:tplc="0809001B" w:tentative="1">
+      <w:start w:val="1"/>
+      <w:numFmt w:val="lowerRoman"/>
+      <w:lvlText w:val="%9."/>
+      <w:lvlJc w:val="right"/>
+      <w:pPr>
+        <w:ind w:left="6480" w:hanging="180"/>
+      </w:pPr>
+    </w:lvl>
+  </w:abstractNum>
+  <w:abstractNum w:abstractNumId="4">
+    <w:nsid w:val="3C9F671E"/>
+    <w:multiLevelType w:val="hybridMultilevel"/>
+    <w:tmpl w:val="D00AC658"/>
+    <w:lvl w:ilvl="0" w:tplc="0809000F">
+      <w:start w:val="1"/>
+      <w:numFmt w:val="decimal"/>
+      <w:lvlText w:val="%1."/>
+      <w:lvlJc w:val="left"/>
+      <w:pPr>
+        <w:ind w:left="786" w:hanging="360"/>
+      </w:pPr>
+      <w:rPr>
+        <w:rFonts w:hint="default"/>
+      </w:rPr>
+    </w:lvl>
+    <w:lvl w:ilvl="1" w:tplc="08090019" w:tentative="1">
+      <w:start w:val="1"/>
+      <w:numFmt w:val="lowerLetter"/>
+      <w:lvlText w:val="%2."/>
+      <w:lvlJc w:val="left"/>
+      <w:pPr>
+        <w:ind w:left="732" w:hanging="360"/>
+      </w:pPr>
+    </w:lvl>
+    <w:lvl w:ilvl="2" w:tplc="0809001B" w:tentative="1">
+      <w:start w:val="1"/>
+      <w:numFmt w:val="lowerRoman"/>
+      <w:lvlText w:val="%3."/>
+      <w:lvlJc w:val="right"/>
+      <w:pPr>
+        <w:ind w:left="1452" w:hanging="180"/>
+      </w:pPr>
+    </w:lvl>
+    <w:lvl w:ilvl="3" w:tplc="0809000F" w:tentative="1">
+      <w:start w:val="1"/>
+      <w:numFmt w:val="decimal"/>
+      <w:lvlText w:val="%4."/>
+      <w:lvlJc w:val="left"/>
+      <w:pPr>
+        <w:ind w:left="2172" w:hanging="360"/>
+      </w:pPr>
+    </w:lvl>
+    <w:lvl w:ilvl="4" w:tplc="08090019" w:tentative="1">
+      <w:start w:val="1"/>
+      <w:numFmt w:val="lowerLetter"/>
+      <w:lvlText w:val="%5."/>
+      <w:lvlJc w:val="left"/>
+      <w:pPr>
+        <w:ind w:left="2892" w:hanging="360"/>
+      </w:pPr>
+    </w:lvl>
+    <w:lvl w:ilvl="5" w:tplc="0809001B" w:tentative="1">
+      <w:start w:val="1"/>
+      <w:numFmt w:val="lowerRoman"/>
+      <w:lvlText w:val="%6."/>
+      <w:lvlJc w:val="right"/>
+      <w:pPr>
+        <w:ind w:left="3612" w:hanging="180"/>
+      </w:pPr>
+    </w:lvl>
+    <w:lvl w:ilvl="6" w:tplc="0809000F" w:tentative="1">
+      <w:start w:val="1"/>
+      <w:numFmt w:val="decimal"/>
+      <w:lvlText w:val="%7."/>
+      <w:lvlJc w:val="left"/>
+      <w:pPr>
+        <w:ind w:left="4332" w:hanging="360"/>
+      </w:pPr>
+    </w:lvl>
+    <w:lvl w:ilvl="7" w:tplc="08090019" w:tentative="1">
+      <w:start w:val="1"/>
+      <w:numFmt w:val="lowerLetter"/>
+      <w:lvlText w:val="%8."/>
+      <w:lvlJc w:val="left"/>
+      <w:pPr>
+        <w:ind w:left="5052" w:hanging="360"/>
+      </w:pPr>
+    </w:lvl>
+    <w:lvl w:ilvl="8" w:tplc="0809001B" w:tentative="1">
+      <w:start w:val="1"/>
+      <w:numFmt w:val="lowerRoman"/>
+      <w:lvlText w:val="%9."/>
+      <w:lvlJc w:val="right"/>
+      <w:pPr>
+        <w:ind w:left="5772" w:hanging="180"/>
+      </w:pPr>
+    </w:lvl>
+  </w:abstractNum>
+  <w:abstractNum w:abstractNumId="5">
+    <w:nsid w:val="4E1B22EE"/>
+    <w:multiLevelType w:val="multilevel"/>
+    <w:tmpl w:val="8C483846"/>
+    <w:lvl w:ilvl="0">
+      <w:start w:val="1"/>
+      <w:numFmt w:val="decimal"/>
+      <w:lvlText w:val="%1."/>
+      <w:lvlJc w:val="left"/>
+      <w:pPr>
+        <w:tabs>
+          <w:tab w:val="num" w:pos="720"/>
+        </w:tabs>
+        <w:ind w:left="720" w:hanging="360"/>
+      </w:pPr>
+    </w:lvl>
+    <w:lvl w:ilvl="1" w:tentative="1">
+      <w:start w:val="1"/>
+      <w:numFmt w:val="decimal"/>
+      <w:lvlText w:val="%2."/>
+      <w:lvlJc w:val="left"/>
+      <w:pPr>
+        <w:tabs>
+          <w:tab w:val="num" w:pos="1440"/>
+        </w:tabs>
+        <w:ind w:left="1440" w:hanging="360"/>
+      </w:pPr>
+    </w:lvl>
+    <w:lvl w:ilvl="2" w:tentative="1">
+      <w:start w:val="1"/>
+      <w:numFmt w:val="decimal"/>
+      <w:lvlText w:val="%3."/>
+      <w:lvlJc w:val="left"/>
+      <w:pPr>
+        <w:tabs>
+          <w:tab w:val="num" w:pos="2160"/>
+        </w:tabs>
+        <w:ind w:left="2160" w:hanging="360"/>
+      </w:pPr>
+    </w:lvl>
+    <w:lvl w:ilvl="3" w:tentative="1">
+      <w:start w:val="1"/>
+      <w:numFmt w:val="decimal"/>
+      <w:lvlText w:val="%4."/>
+      <w:lvlJc w:val="left"/>
+      <w:pPr>
+        <w:tabs>
+          <w:tab w:val="num" w:pos="2880"/>
+        </w:tabs>
+        <w:ind w:left="2880" w:hanging="360"/>
+      </w:pPr>
+    </w:lvl>
+    <w:lvl w:ilvl="4" w:tentative="1">
+      <w:start w:val="1"/>
+      <w:numFmt w:val="decimal"/>
+      <w:lvlText w:val="%5."/>
+      <w:lvlJc w:val="left"/>
+      <w:pPr>
+        <w:tabs>
+          <w:tab w:val="num" w:pos="3600"/>
+        </w:tabs>
+        <w:ind w:left="3600" w:hanging="360"/>
+      </w:pPr>
+    </w:lvl>
+    <w:lvl w:ilvl="5" w:tentative="1">
+      <w:start w:val="1"/>
+      <w:numFmt w:val="decimal"/>
+      <w:lvlText w:val="%6."/>
+      <w:lvlJc w:val="left"/>
+      <w:pPr>
+        <w:tabs>
+          <w:tab w:val="num" w:pos="4320"/>
+        </w:tabs>
+        <w:ind w:left="4320" w:hanging="360"/>
+      </w:pPr>
+    </w:lvl>
+    <w:lvl w:ilvl="6" w:tentative="1">
+      <w:start w:val="1"/>
+      <w:numFmt w:val="decimal"/>
+      <w:lvlText w:val="%7."/>
+      <w:lvlJc w:val="left"/>
+      <w:pPr>
+        <w:tabs>
+          <w:tab w:val="num" w:pos="5040"/>
+        </w:tabs>
+        <w:ind w:left="5040" w:hanging="360"/>
+      </w:pPr>
+    </w:lvl>
+    <w:lvl w:ilvl="7" w:tentative="1">
+      <w:start w:val="1"/>
+      <w:numFmt w:val="decimal"/>
+      <w:lvlText w:val="%8."/>
+      <w:lvlJc w:val="left"/>
+      <w:pPr>
+        <w:tabs>
+          <w:tab w:val="num" w:pos="5760"/>
+        </w:tabs>
+        <w:ind w:left="5760" w:hanging="360"/>
+      </w:pPr>
+    </w:lvl>
+    <w:lvl w:ilvl="8" w:tentative="1">
+      <w:start w:val="1"/>
+      <w:numFmt w:val="decimal"/>
+      <w:lvlText w:val="%9."/>
+      <w:lvlJc w:val="left"/>
+      <w:pPr>
+        <w:tabs>
+          <w:tab w:val="num" w:pos="6480"/>
+        </w:tabs>
+        <w:ind w:left="6480" w:hanging="360"/>
+      </w:pPr>
+    </w:lvl>
+  </w:abstractNum>
+  <w:abstractNum w:abstractNumId="6">
+    <w:nsid w:val="60D16B38"/>
+    <w:multiLevelType w:val="multilevel"/>
+    <w:tmpl w:val="33F6AFA8"/>
+    <w:lvl w:ilvl="0">
+      <w:start w:val="1"/>
+      <w:numFmt w:val="decimal"/>
+      <w:lvlText w:val="%1."/>
+      <w:lvlJc w:val="left"/>
+      <w:pPr>
+        <w:tabs>
+          <w:tab w:val="num" w:pos="720"/>
+        </w:tabs>
+        <w:ind w:left="720" w:hanging="360"/>
+      </w:pPr>
+    </w:lvl>
+    <w:lvl w:ilvl="1" w:tentative="1">
+      <w:start w:val="1"/>
+      <w:numFmt w:val="decimal"/>
+      <w:lvlText w:val="%2."/>
+      <w:lvlJc w:val="left"/>
+      <w:pPr>
+        <w:tabs>
+          <w:tab w:val="num" w:pos="1440"/>
+        </w:tabs>
+        <w:ind w:left="1440" w:hanging="360"/>
+      </w:pPr>
+    </w:lvl>
+    <w:lvl w:ilvl="2" w:tentative="1">
+      <w:start w:val="1"/>
+      <w:numFmt w:val="decimal"/>
+      <w:lvlText w:val="%3."/>
+      <w:lvlJc w:val="left"/>
+      <w:pPr>
+        <w:tabs>
+          <w:tab w:val="num" w:pos="2160"/>
+        </w:tabs>
+        <w:ind w:left="2160" w:hanging="360"/>
+      </w:pPr>
+    </w:lvl>
+    <w:lvl w:ilvl="3" w:tentative="1">
+      <w:start w:val="1"/>
+      <w:numFmt w:val="decimal"/>
+      <w:lvlText w:val="%4."/>
+      <w:lvlJc w:val="left"/>
+      <w:pPr>
+        <w:tabs>
+          <w:tab w:val="num" w:pos="2880"/>
+        </w:tabs>
+        <w:ind w:left="2880" w:hanging="360"/>
+      </w:pPr>
+    </w:lvl>
+    <w:lvl w:ilvl="4" w:tentative="1">
+      <w:start w:val="1"/>
+      <w:numFmt w:val="decimal"/>
+      <w:lvlText w:val="%5."/>
+      <w:lvlJc w:val="left"/>
+      <w:pPr>
+        <w:tabs>
+          <w:tab w:val="num" w:pos="3600"/>
+        </w:tabs>
+        <w:ind w:left="3600" w:hanging="360"/>
+      </w:pPr>
+    </w:lvl>
+    <w:lvl w:ilvl="5" w:tentative="1">
+      <w:start w:val="1"/>
+      <w:numFmt w:val="decimal"/>
+      <w:lvlText w:val="%6."/>
+      <w:lvlJc w:val="left"/>
+      <w:pPr>
+        <w:tabs>
+          <w:tab w:val="num" w:pos="4320"/>
+        </w:tabs>
+        <w:ind w:left="4320" w:hanging="360"/>
+      </w:pPr>
+    </w:lvl>
+    <w:lvl w:ilvl="6" w:tentative="1">
+      <w:start w:val="1"/>
+      <w:numFmt w:val="decimal"/>
+      <w:lvlText w:val="%7."/>
+      <w:lvlJc w:val="left"/>
+      <w:pPr>
+        <w:tabs>
+          <w:tab w:val="num" w:pos="5040"/>
+        </w:tabs>
+        <w:ind w:left="5040" w:hanging="360"/>
+      </w:pPr>
+    </w:lvl>
+    <w:lvl w:ilvl="7" w:tentative="1">
+      <w:start w:val="1"/>
+      <w:numFmt w:val="decimal"/>
+      <w:lvlText w:val="%8."/>
+      <w:lvlJc w:val="left"/>
+      <w:pPr>
+        <w:tabs>
+          <w:tab w:val="num" w:pos="5760"/>
+        </w:tabs>
+        <w:ind w:left="5760" w:hanging="360"/>
+      </w:pPr>
+    </w:lvl>
+    <w:lvl w:ilvl="8" w:tentative="1">
+      <w:start w:val="1"/>
+      <w:numFmt w:val="decimal"/>
+      <w:lvlText w:val="%9."/>
+      <w:lvlJc w:val="left"/>
+      <w:pPr>
+        <w:tabs>
+          <w:tab w:val="num" w:pos="6480"/>
+        </w:tabs>
+        <w:ind w:left="6480" w:hanging="360"/>
+      </w:pPr>
+    </w:lvl>
+  </w:abstractNum>
+  <w:abstractNum w:abstractNumId="7">
+    <w:nsid w:val="666C7F62"/>
+    <w:multiLevelType w:val="hybridMultilevel"/>
+    <w:tmpl w:val="B84265B8"/>
+    <w:lvl w:ilvl="0" w:tplc="0809000F">
+      <w:start w:val="1"/>
+      <w:numFmt w:val="decimal"/>
+      <w:lvlText w:val="%1."/>
+      <w:lvlJc w:val="left"/>
+      <w:pPr>
+        <w:ind w:left="720" w:hanging="360"/>
+      </w:pPr>
+      <w:rPr>
+        <w:rFonts w:hint="default"/>
+      </w:rPr>
+    </w:lvl>
+    <w:lvl w:ilvl="1" w:tplc="08090019" w:tentative="1">
+      <w:start w:val="1"/>
+      <w:numFmt w:val="lowerLetter"/>
+      <w:lvlText w:val="%2."/>
+      <w:lvlJc w:val="left"/>
+      <w:pPr>
+        <w:ind w:left="1440" w:hanging="360"/>
+      </w:pPr>
+    </w:lvl>
+    <w:lvl w:ilvl="2" w:tplc="0809001B" w:tentative="1">
+      <w:start w:val="1"/>
+      <w:numFmt w:val="lowerRoman"/>
+      <w:lvlText w:val="%3."/>
+      <w:lvlJc w:val="right"/>
+      <w:pPr>
+        <w:ind w:left="2160" w:hanging="180"/>
+      </w:pPr>
+    </w:lvl>
+    <w:lvl w:ilvl="3" w:tplc="0809000F" w:tentative="1">
+      <w:start w:val="1"/>
+      <w:numFmt w:val="decimal"/>
+      <w:lvlText w:val="%4."/>
+      <w:lvlJc w:val="left"/>
+      <w:pPr>
+        <w:ind w:left="2880" w:hanging="360"/>
+      </w:pPr>
+    </w:lvl>
+    <w:lvl w:ilvl="4" w:tplc="08090019" w:tentative="1">
+      <w:start w:val="1"/>
+      <w:numFmt w:val="lowerLetter"/>
+      <w:lvlText w:val="%5."/>
+      <w:lvlJc w:val="left"/>
+      <w:pPr>
+        <w:ind w:left="3600" w:hanging="360"/>
+      </w:pPr>
+    </w:lvl>
+    <w:lvl w:ilvl="5" w:tplc="0809001B" w:tentative="1">
+      <w:start w:val="1"/>
+      <w:numFmt w:val="lowerRoman"/>
+      <w:lvlText w:val="%6."/>
+      <w:lvlJc w:val="right"/>
+      <w:pPr>
+        <w:ind w:left="4320" w:hanging="180"/>
+      </w:pPr>
+    </w:lvl>
+    <w:lvl w:ilvl="6" w:tplc="0809000F" w:tentative="1">
+      <w:start w:val="1"/>
+      <w:numFmt w:val="decimal"/>
+      <w:lvlText w:val="%7."/>
+      <w:lvlJc w:val="left"/>
+      <w:pPr>
+        <w:ind w:left="5040" w:hanging="360"/>
+      </w:pPr>
+    </w:lvl>
+    <w:lvl w:ilvl="7" w:tplc="08090019" w:tentative="1">
+      <w:start w:val="1"/>
+      <w:numFmt w:val="lowerLetter"/>
+      <w:lvlText w:val="%8."/>
+      <w:lvlJc w:val="left"/>
+      <w:pPr>
+        <w:ind w:left="5760" w:hanging="360"/>
+      </w:pPr>
+    </w:lvl>
+    <w:lvl w:ilvl="8" w:tplc="0809001B" w:tentative="1">
+      <w:start w:val="1"/>
+      <w:numFmt w:val="lowerRoman"/>
+      <w:lvlText w:val="%9."/>
+      <w:lvlJc w:val="right"/>
+      <w:pPr>
+        <w:ind w:left="6480" w:hanging="180"/>
+      </w:pPr>
+    </w:lvl>
+  </w:abstractNum>
+  <w:abstractNum w:abstractNumId="8">
+    <w:nsid w:val="728B0035"/>
+    <w:multiLevelType w:val="multilevel"/>
+    <w:tmpl w:val="60C84396"/>
+    <w:lvl w:ilvl="0">
+      <w:start w:val="1"/>
+      <w:numFmt w:val="decimal"/>
+      <w:lvlText w:val="%1."/>
+      <w:lvlJc w:val="left"/>
+      <w:pPr>
+        <w:tabs>
+          <w:tab w:val="num" w:pos="720"/>
+        </w:tabs>
+        <w:ind w:left="720" w:hanging="360"/>
+      </w:pPr>
+    </w:lvl>
+    <w:lvl w:ilvl="1" w:tentative="1">
+      <w:start w:val="1"/>
+      <w:numFmt w:val="decimal"/>
+      <w:lvlText w:val="%2."/>
+      <w:lvlJc w:val="left"/>
+      <w:pPr>
+        <w:tabs>
+          <w:tab w:val="num" w:pos="1440"/>
+        </w:tabs>
+        <w:ind w:left="1440" w:hanging="360"/>
+      </w:pPr>
+    </w:lvl>
+    <w:lvl w:ilvl="2" w:tentative="1">
+      <w:start w:val="1"/>
+      <w:numFmt w:val="decimal"/>
+      <w:lvlText w:val="%3."/>
+      <w:lvlJc w:val="left"/>
+      <w:pPr>
+        <w:tabs>
+          <w:tab w:val="num" w:pos="2160"/>
+        </w:tabs>
+        <w:ind w:left="2160" w:hanging="360"/>
+      </w:pPr>
+    </w:lvl>
+    <w:lvl w:ilvl="3" w:tentative="1">
+      <w:start w:val="1"/>
+      <w:numFmt w:val="decimal"/>
+      <w:lvlText w:val="%4."/>
+      <w:lvlJc w:val="left"/>
+      <w:pPr>
+        <w:tabs>
+          <w:tab w:val="num" w:pos="2880"/>
+        </w:tabs>
+        <w:ind w:left="2880" w:hanging="360"/>
+      </w:pPr>
+    </w:lvl>
+    <w:lvl w:ilvl="4" w:tentative="1">
+      <w:start w:val="1"/>
+      <w:numFmt w:val="decimal"/>
+      <w:lvlText w:val="%5."/>
+      <w:lvlJc w:val="left"/>
+      <w:pPr>
+        <w:tabs>
+          <w:tab w:val="num" w:pos="3600"/>
+        </w:tabs>
+        <w:ind w:left="3600" w:hanging="360"/>
+      </w:pPr>
+    </w:lvl>
+    <w:lvl w:ilvl="5" w:tentative="1">
+      <w:start w:val="1"/>
+      <w:numFmt w:val="decimal"/>
+      <w:lvlText w:val="%6."/>
+      <w:lvlJc w:val="left"/>
+      <w:pPr>
+        <w:tabs>
+          <w:tab w:val="num" w:pos="4320"/>
+        </w:tabs>
+        <w:ind w:left="4320" w:hanging="360"/>
+      </w:pPr>
+    </w:lvl>
+    <w:lvl w:ilvl="6" w:tentative="1">
+      <w:start w:val="1"/>
+      <w:numFmt w:val="decimal"/>
+      <w:lvlText w:val="%7."/>
+      <w:lvlJc w:val="left"/>
+      <w:pPr>
+        <w:tabs>
+          <w:tab w:val="num" w:pos="5040"/>
+        </w:tabs>
+        <w:ind w:left="5040" w:hanging="360"/>
+      </w:pPr>
+    </w:lvl>
+    <w:lvl w:ilvl="7" w:tentative="1">
+      <w:start w:val="1"/>
+      <w:numFmt w:val="decimal"/>
+      <w:lvlText w:val="%8."/>
+      <w:lvlJc w:val="left"/>
+      <w:pPr>
+        <w:tabs>
+          <w:tab w:val="num" w:pos="5760"/>
+        </w:tabs>
+        <w:ind w:left="5760" w:hanging="360"/>
+      </w:pPr>
+    </w:lvl>
+    <w:lvl w:ilvl="8" w:tentative="1">
+      <w:start w:val="1"/>
+      <w:numFmt w:val="decimal"/>
+      <w:lvlText w:val="%9."/>
+      <w:lvlJc w:val="left"/>
+      <w:pPr>
+        <w:tabs>
+          <w:tab w:val="num" w:pos="6480"/>
+        </w:tabs>
+        <w:ind w:left="6480" w:hanging="360"/>
+      </w:pPr>
+    </w:lvl>
+  </w:abstractNum>
+  <w:num w:numId="1">
+    <w:abstractNumId w:val="4"/>
+  </w:num>
+  <w:num w:numId="2">
+    <w:abstractNumId w:val="5"/>
+  </w:num>
+  <w:num w:numId="3">
+    <w:abstractNumId w:val="0"/>
+  </w:num>
+  <w:num w:numId="4">
+    <w:abstractNumId w:val="1"/>
+  </w:num>
+  <w:num w:numId="5">
+    <w:abstractNumId w:val="6"/>
+  </w:num>
+  <w:num w:numId="6">
+    <w:abstractNumId w:val="8"/>
+  </w:num>
+  <w:num w:numId="7">
+    <w:abstractNumId w:val="7"/>
+  </w:num>
+  <w:num w:numId="8">
+    <w:abstractNumId w:val="2"/>
+  </w:num>
+  <w:num w:numId="9">
+    <w:abstractNumId w:val="3"/>
+  </w:num>
+</w:numbering>
 </file>
 
 <file path=word/styles.xml><?xml version="1.0" encoding="utf-8"?>
@@ -2194,6 +5268,31 @@
       <w:rFonts w:ascii="Courier New" w:eastAsia="Times New Roman" w:hAnsi="Courier New" w:cs="Courier New"/>
       <w:sz w:val="20"/>
       <w:szCs w:val="20"/>
+    </w:rPr>
+  </w:style>
+  <w:style w:type="paragraph" w:styleId="ListParagraph">
+    <w:name w:val="List Paragraph"/>
+    <w:basedOn w:val="Normal"/>
+    <w:uiPriority w:val="34"/>
+    <w:qFormat/>
+    <w:rsid w:val="005403A7"/>
+    <w:pPr>
+      <w:ind w:left="720"/>
+      <w:contextualSpacing/>
+    </w:pPr>
+  </w:style>
+  <w:style w:type="paragraph" w:customStyle="1" w:styleId="muitypography-root">
+    <w:name w:val="muitypography-root"/>
+    <w:basedOn w:val="Normal"/>
+    <w:rsid w:val="00BC0EC8"/>
+    <w:pPr>
+      <w:spacing w:before="100" w:beforeAutospacing="1" w:after="100" w:afterAutospacing="1" w:line="240" w:lineRule="auto"/>
+    </w:pPr>
+    <w:rPr>
+      <w:rFonts w:ascii="Times New Roman" w:eastAsia="Times New Roman" w:hAnsi="Times New Roman" w:cs="Times New Roman"/>
+      <w:sz w:val="24"/>
+      <w:szCs w:val="24"/>
+      <w:lang w:eastAsia="en-GB"/>
     </w:rPr>
   </w:style>
 </w:styles>
